--- a/Ecrit.docx
+++ b/Ecrit.docx
@@ -21,7 +21,19 @@
     </w:p>
     <w:p>
       <w:r>
-        <w:t xml:space="preserve">Avant de commencer ce long TM, j’aimerais vous racontez mon histoire et ce qui m’a conduit à faire ce long projet. </w:t>
+        <w:t xml:space="preserve">Avant de commencer ce long TM, j’aimerais vous racontez </w:t>
+      </w:r>
+      <w:r>
+        <w:t>une</w:t>
+      </w:r>
+      <w:r>
+        <w:t xml:space="preserve"> histoire</w:t>
+      </w:r>
+      <w:r>
+        <w:t>, mon histoire</w:t>
+      </w:r>
+      <w:r>
+        <w:t xml:space="preserve"> et ce qui m’a conduit à faire ce long projet. </w:t>
       </w:r>
       <w:r>
         <w:t>Dès que j’en ai eu l’âge</w:t>
@@ -771,107 +783,107 @@
         <w:footnoteReference w:id="5"/>
       </w:r>
       <w:r>
-        <w:t xml:space="preserve"> dans le personnage afin de lui donner un rendu très réaliste et cela permet également de faire différentes torsions sur le</w:t>
+        <w:t xml:space="preserve"> dans le personnage afin de lui donner un rendu très réaliste et cela permet également de faire différentes torsions sur le corps, ce qui donne un résultat encore plus réaliste. Au début, j’avais beaucoup hésiter à utiliser cette méthode, car elle est souvent, presque toujours, utiliser pour la 3</w:t>
+      </w:r>
+      <w:r>
+        <w:t>D</w:t>
+      </w:r>
+      <w:r>
+        <w:t xml:space="preserve"> alors que mon projet est 2</w:t>
+      </w:r>
+      <w:r>
+        <w:t>D</w:t>
+      </w:r>
+      <w:r>
+        <w:t>. Ensuite</w:t>
+      </w:r>
+      <w:r>
+        <w:t xml:space="preserve">, j’ai fait plus de </w:t>
+      </w:r>
+      <w:r>
+        <w:lastRenderedPageBreak/>
+        <w:t>recherche, j’ai essayé pour voir ce que ca donnait et j’ai finalement j’ai décider de l’utiliser pour mon projet.</w:t>
+      </w:r>
+    </w:p>
+    <w:p>
+      <w:pPr>
+        <w:jc w:val="both"/>
+      </w:pPr>
+      <w:r>
+        <w:t>Pour réaliser cette technique</w:t>
+      </w:r>
+      <w:r>
+        <w:t>, a</w:t>
+      </w:r>
+      <w:r>
+        <w:t xml:space="preserve">vant de commencer, j’ai téléchargé dans Unity deux </w:t>
+      </w:r>
+      <w:r>
+        <w:rPr>
+          <w:i/>
+        </w:rPr>
+        <w:t>package manag</w:t>
+      </w:r>
+      <w:r>
+        <w:rPr>
+          <w:i/>
+        </w:rPr>
+        <w:t>er</w:t>
+      </w:r>
+      <w:r>
+        <w:t xml:space="preserve"> : 2D Animation, qui contient </w:t>
+      </w:r>
+      <w:r>
+        <w:t>tous les outils nécessaires</w:t>
+      </w:r>
+      <w:r>
+        <w:t xml:space="preserve"> pour l’animation grâce au squelette, et 2D IK, qui servira par la suite afin de pouvoir utiliser la cinématique inverse (qui </w:t>
+      </w:r>
+      <w:r>
+        <w:t>sera utilisé pour pouvoir faire des mouvements et des rotations plus rapidement avec le personnage en question).</w:t>
+      </w:r>
+      <w:r>
+        <w:t xml:space="preserve"> </w:t>
+      </w:r>
+    </w:p>
+    <w:p>
+      <w:pPr>
+        <w:jc w:val="both"/>
+      </w:pPr>
+      <w:r>
+        <w:t xml:space="preserve">Après ces préparations, j’ai pu passer à la création des fameux </w:t>
+      </w:r>
+      <w:r>
+        <w:rPr>
+          <w:i/>
+        </w:rPr>
+        <w:t>bones</w:t>
+      </w:r>
+      <w:r>
+        <w:t xml:space="preserve">, qui sont des vecteurs. J’ai décidé </w:t>
+      </w:r>
+      <w:r>
+        <w:t>d’en placer deux</w:t>
+      </w:r>
+      <w:r>
+        <w:t xml:space="preserve"> pour le corps, ensuite deux pour chaque jambes (qui sont relié </w:t>
+      </w:r>
+      <w:r>
+        <w:t xml:space="preserve">au </w:t>
+      </w:r>
+      <w:r>
+        <w:rPr>
+          <w:i/>
+        </w:rPr>
+        <w:t>bone</w:t>
+      </w:r>
+      <w:r>
+        <w:t xml:space="preserve"> du bas du corps), puis deux pour chaque bras (qui sont relié</w:t>
       </w:r>
       <w:bookmarkStart w:id="1" w:name="_GoBack"/>
       <w:bookmarkEnd w:id="1"/>
       <w:r>
-        <w:t xml:space="preserve"> corps, ce qui donne un résultat encore plus réaliste. Au début, j’avais beaucoup hésiter à utiliser cette méthode, car elle est souvent, presque toujours, utiliser pour la 3</w:t>
-      </w:r>
-      <w:r>
-        <w:t>D</w:t>
-      </w:r>
-      <w:r>
-        <w:t xml:space="preserve"> alors que mon projet est 2</w:t>
-      </w:r>
-      <w:r>
-        <w:t>D</w:t>
-      </w:r>
-      <w:r>
-        <w:t>. Ensuite</w:t>
-      </w:r>
-      <w:r>
-        <w:t xml:space="preserve">, j’ai fait plus de </w:t>
-      </w:r>
-      <w:r>
-        <w:lastRenderedPageBreak/>
-        <w:t>recherche, j’ai essayé pour voir ce que ca donnait et j’ai finalement j’ai décider de l’utiliser pour mon projet.</w:t>
-      </w:r>
-    </w:p>
-    <w:p>
-      <w:pPr>
-        <w:jc w:val="both"/>
-      </w:pPr>
-      <w:r>
-        <w:t>Pour réaliser cette technique</w:t>
-      </w:r>
-      <w:r>
-        <w:t>, a</w:t>
-      </w:r>
-      <w:r>
-        <w:t xml:space="preserve">vant de commencer, j’ai téléchargé dans Unity deux </w:t>
-      </w:r>
-      <w:r>
-        <w:rPr>
-          <w:i/>
-        </w:rPr>
-        <w:t>package manag</w:t>
-      </w:r>
-      <w:r>
-        <w:rPr>
-          <w:i/>
-        </w:rPr>
-        <w:t>er</w:t>
-      </w:r>
-      <w:r>
-        <w:t xml:space="preserve"> : 2D Animation, qui contient </w:t>
-      </w:r>
-      <w:r>
-        <w:t>tous les outils nécessaires</w:t>
-      </w:r>
-      <w:r>
-        <w:t xml:space="preserve"> pour l’animation grâce au squelette, et 2D IK, qui servira par la suite afin de pouvoir utiliser la cinématique inverse (qui </w:t>
-      </w:r>
-      <w:r>
-        <w:t>sera utilisé pour pouvoir faire des mouvements et des rotations plus rapidement avec le personnage en question).</w:t>
-      </w:r>
-      <w:r>
         <w:t xml:space="preserve"> </w:t>
-      </w:r>
-    </w:p>
-    <w:p>
-      <w:pPr>
-        <w:jc w:val="both"/>
-      </w:pPr>
-      <w:r>
-        <w:t xml:space="preserve">Après ces préparations, j’ai pu passer à la création des fameux </w:t>
-      </w:r>
-      <w:r>
-        <w:rPr>
-          <w:i/>
-        </w:rPr>
-        <w:t>bones</w:t>
-      </w:r>
-      <w:r>
-        <w:t xml:space="preserve">, qui sont des vecteurs. J’ai décidé </w:t>
-      </w:r>
-      <w:r>
-        <w:t>d’en placer deux</w:t>
-      </w:r>
-      <w:r>
-        <w:t xml:space="preserve"> pour le corps, ensuite deux pour chaque jambes (qui sont relié </w:t>
-      </w:r>
-      <w:r>
-        <w:t xml:space="preserve">au </w:t>
-      </w:r>
-      <w:r>
-        <w:rPr>
-          <w:i/>
-        </w:rPr>
-        <w:t>bone</w:t>
-      </w:r>
-      <w:r>
-        <w:t xml:space="preserve"> du bas du corps), puis deux pour chaque bras (qui sont relié </w:t>
       </w:r>
       <w:r>
         <w:t xml:space="preserve">au </w:t>
@@ -2532,6 +2544,7 @@
   <w:style w:type="character" w:default="1" w:styleId="Policepardfaut">
     <w:name w:val="Default Paragraph Font"/>
     <w:uiPriority w:val="1"/>
+    <w:semiHidden/>
     <w:unhideWhenUsed/>
   </w:style>
   <w:style w:type="table" w:default="1" w:styleId="TableauNormal">
@@ -3021,7 +3034,7 @@
 </file>
 
 <file path=customXml/itemProps2.xml><?xml version="1.0" encoding="utf-8"?>
-<ds:datastoreItem xmlns:ds="http://schemas.openxmlformats.org/officeDocument/2006/customXml" ds:itemID="{4E900E6B-054C-47EB-AD45-5774D688B25C}">
+<ds:datastoreItem xmlns:ds="http://schemas.openxmlformats.org/officeDocument/2006/customXml" ds:itemID="{9D93919C-5049-4B59-B53B-1683C717D4A2}">
   <ds:schemaRefs>
     <ds:schemaRef ds:uri="http://schemas.openxmlformats.org/officeDocument/2006/bibliography"/>
   </ds:schemaRefs>

--- a/Ecrit.docx
+++ b/Ecrit.docx
@@ -224,11 +224,9 @@
       <w:r>
         <w:t xml:space="preserve">ses fonction 2D et 3D et le fait qu’il propose une version, très complète, gratuite à tous. Il utilise le </w:t>
       </w:r>
-      <w:proofErr w:type="spellStart"/>
-      <w:r>
-        <w:t>language</w:t>
-      </w:r>
-      <w:proofErr w:type="spellEnd"/>
+      <w:r>
+        <w:t>langage</w:t>
+      </w:r>
       <w:r>
         <w:t xml:space="preserve"> de programmation c#, qui est un </w:t>
       </w:r>
@@ -878,12 +876,7 @@
         <w:t>bone</w:t>
       </w:r>
       <w:r>
-        <w:t xml:space="preserve"> du bas du corps), puis deux pour chaque bras (qui sont relié</w:t>
-      </w:r>
-      <w:bookmarkStart w:id="1" w:name="_GoBack"/>
-      <w:bookmarkEnd w:id="1"/>
-      <w:r>
-        <w:t xml:space="preserve"> </w:t>
+        <w:t xml:space="preserve"> du bas du corps), puis deux pour chaque bras (qui sont relié </w:t>
       </w:r>
       <w:r>
         <w:t xml:space="preserve">au </w:t>
@@ -1639,6 +1632,29 @@
     </w:p>
     <w:p>
       <w:pPr>
+        <w:pStyle w:val="Paragraphedeliste"/>
+        <w:numPr>
+          <w:ilvl w:val="0"/>
+          <w:numId w:val="3"/>
+        </w:numPr>
+      </w:pPr>
+      <w:r>
+        <w:t>Je ne pense pas pouvoir le faire</w:t>
+      </w:r>
+    </w:p>
+    <w:p>
+      <w:pPr>
+        <w:pStyle w:val="Paragraphedeliste"/>
+        <w:numPr>
+          <w:ilvl w:val="0"/>
+          <w:numId w:val="3"/>
+        </w:numPr>
+      </w:pPr>
+      <w:bookmarkStart w:id="1" w:name="_GoBack"/>
+      <w:bookmarkEnd w:id="1"/>
+    </w:p>
+    <w:p>
+      <w:pPr>
         <w:pStyle w:val="Titre2"/>
       </w:pPr>
       <w:r>
@@ -1956,6 +1972,119 @@
     </w:lvl>
   </w:abstractNum>
   <w:abstractNum w:abstractNumId="1" w15:restartNumberingAfterBreak="0">
+    <w:nsid w:val="4E027930"/>
+    <w:multiLevelType w:val="hybridMultilevel"/>
+    <w:tmpl w:val="D0A27516"/>
+    <w:lvl w:ilvl="0" w:tplc="CB644476">
+      <w:start w:val="1694"/>
+      <w:numFmt w:val="bullet"/>
+      <w:lvlText w:val=""/>
+      <w:lvlJc w:val="left"/>
+      <w:pPr>
+        <w:ind w:left="720" w:hanging="360"/>
+      </w:pPr>
+      <w:rPr>
+        <w:rFonts w:ascii="Wingdings" w:eastAsiaTheme="minorEastAsia" w:hAnsi="Wingdings" w:cstheme="minorBidi" w:hint="default"/>
+      </w:rPr>
+    </w:lvl>
+    <w:lvl w:ilvl="1" w:tplc="100C0003" w:tentative="1">
+      <w:start w:val="1"/>
+      <w:numFmt w:val="bullet"/>
+      <w:lvlText w:val="o"/>
+      <w:lvlJc w:val="left"/>
+      <w:pPr>
+        <w:ind w:left="1440" w:hanging="360"/>
+      </w:pPr>
+      <w:rPr>
+        <w:rFonts w:ascii="Courier New" w:hAnsi="Courier New" w:cs="Courier New" w:hint="default"/>
+      </w:rPr>
+    </w:lvl>
+    <w:lvl w:ilvl="2" w:tplc="100C0005" w:tentative="1">
+      <w:start w:val="1"/>
+      <w:numFmt w:val="bullet"/>
+      <w:lvlText w:val=""/>
+      <w:lvlJc w:val="left"/>
+      <w:pPr>
+        <w:ind w:left="2160" w:hanging="360"/>
+      </w:pPr>
+      <w:rPr>
+        <w:rFonts w:ascii="Wingdings" w:hAnsi="Wingdings" w:hint="default"/>
+      </w:rPr>
+    </w:lvl>
+    <w:lvl w:ilvl="3" w:tplc="100C0001" w:tentative="1">
+      <w:start w:val="1"/>
+      <w:numFmt w:val="bullet"/>
+      <w:lvlText w:val=""/>
+      <w:lvlJc w:val="left"/>
+      <w:pPr>
+        <w:ind w:left="2880" w:hanging="360"/>
+      </w:pPr>
+      <w:rPr>
+        <w:rFonts w:ascii="Symbol" w:hAnsi="Symbol" w:hint="default"/>
+      </w:rPr>
+    </w:lvl>
+    <w:lvl w:ilvl="4" w:tplc="100C0003" w:tentative="1">
+      <w:start w:val="1"/>
+      <w:numFmt w:val="bullet"/>
+      <w:lvlText w:val="o"/>
+      <w:lvlJc w:val="left"/>
+      <w:pPr>
+        <w:ind w:left="3600" w:hanging="360"/>
+      </w:pPr>
+      <w:rPr>
+        <w:rFonts w:ascii="Courier New" w:hAnsi="Courier New" w:cs="Courier New" w:hint="default"/>
+      </w:rPr>
+    </w:lvl>
+    <w:lvl w:ilvl="5" w:tplc="100C0005" w:tentative="1">
+      <w:start w:val="1"/>
+      <w:numFmt w:val="bullet"/>
+      <w:lvlText w:val=""/>
+      <w:lvlJc w:val="left"/>
+      <w:pPr>
+        <w:ind w:left="4320" w:hanging="360"/>
+      </w:pPr>
+      <w:rPr>
+        <w:rFonts w:ascii="Wingdings" w:hAnsi="Wingdings" w:hint="default"/>
+      </w:rPr>
+    </w:lvl>
+    <w:lvl w:ilvl="6" w:tplc="100C0001" w:tentative="1">
+      <w:start w:val="1"/>
+      <w:numFmt w:val="bullet"/>
+      <w:lvlText w:val=""/>
+      <w:lvlJc w:val="left"/>
+      <w:pPr>
+        <w:ind w:left="5040" w:hanging="360"/>
+      </w:pPr>
+      <w:rPr>
+        <w:rFonts w:ascii="Symbol" w:hAnsi="Symbol" w:hint="default"/>
+      </w:rPr>
+    </w:lvl>
+    <w:lvl w:ilvl="7" w:tplc="100C0003" w:tentative="1">
+      <w:start w:val="1"/>
+      <w:numFmt w:val="bullet"/>
+      <w:lvlText w:val="o"/>
+      <w:lvlJc w:val="left"/>
+      <w:pPr>
+        <w:ind w:left="5760" w:hanging="360"/>
+      </w:pPr>
+      <w:rPr>
+        <w:rFonts w:ascii="Courier New" w:hAnsi="Courier New" w:cs="Courier New" w:hint="default"/>
+      </w:rPr>
+    </w:lvl>
+    <w:lvl w:ilvl="8" w:tplc="100C0005" w:tentative="1">
+      <w:start w:val="1"/>
+      <w:numFmt w:val="bullet"/>
+      <w:lvlText w:val=""/>
+      <w:lvlJc w:val="left"/>
+      <w:pPr>
+        <w:ind w:left="6480" w:hanging="360"/>
+      </w:pPr>
+      <w:rPr>
+        <w:rFonts w:ascii="Wingdings" w:hAnsi="Wingdings" w:hint="default"/>
+      </w:rPr>
+    </w:lvl>
+  </w:abstractNum>
+  <w:abstractNum w:abstractNumId="2" w15:restartNumberingAfterBreak="0">
     <w:nsid w:val="73DE698F"/>
     <w:multiLevelType w:val="hybridMultilevel"/>
     <w:tmpl w:val="9CFA92E0"/>
@@ -2072,6 +2201,9 @@
     <w:abstractNumId w:val="0"/>
   </w:num>
   <w:num w:numId="2">
+    <w:abstractNumId w:val="2"/>
+  </w:num>
+  <w:num w:numId="3">
     <w:abstractNumId w:val="1"/>
   </w:num>
 </w:numbering>
@@ -3034,7 +3166,7 @@
 </file>
 
 <file path=customXml/itemProps2.xml><?xml version="1.0" encoding="utf-8"?>
-<ds:datastoreItem xmlns:ds="http://schemas.openxmlformats.org/officeDocument/2006/customXml" ds:itemID="{9D93919C-5049-4B59-B53B-1683C717D4A2}">
+<ds:datastoreItem xmlns:ds="http://schemas.openxmlformats.org/officeDocument/2006/customXml" ds:itemID="{172EBA02-755F-49F8-AC1E-8D2200376E76}">
   <ds:schemaRefs>
     <ds:schemaRef ds:uri="http://schemas.openxmlformats.org/officeDocument/2006/bibliography"/>
   </ds:schemaRefs>

--- a/Ecrit.docx
+++ b/Ecrit.docx
@@ -1255,10 +1255,22 @@
           <w:sz w:val="20"/>
         </w:rPr>
       </w:pPr>
-      <w:r>
+    </w:p>
+    <w:p>
+      <w:pPr>
+        <w:spacing w:before="240" w:after="0"/>
+        <w:jc w:val="center"/>
         <w:rPr>
           <w:sz w:val="20"/>
         </w:rPr>
+      </w:pPr>
+      <w:bookmarkStart w:id="1" w:name="_GoBack"/>
+      <w:bookmarkEnd w:id="1"/>
+      <w:r>
+        <w:rPr>
+          <w:sz w:val="20"/>
+        </w:rPr>
+        <w:lastRenderedPageBreak/>
         <w:t>Les différentes poses clés pour la course</w:t>
       </w:r>
     </w:p>
@@ -1267,7 +1279,6 @@
         <w:rPr>
           <w:noProof/>
         </w:rPr>
-        <w:lastRenderedPageBreak/>
         <w:drawing>
           <wp:inline distT="0" distB="0" distL="0" distR="0" wp14:anchorId="2DC5C779" wp14:editId="64713E0C">
             <wp:extent cx="1134655" cy="1810693"/>
@@ -1585,6 +1596,7 @@
         </w:drawing>
       </w:r>
     </w:p>
+    <w:p/>
     <w:p>
       <w:pPr>
         <w:pStyle w:val="Titre3"/>
@@ -1650,8 +1662,6 @@
           <w:numId w:val="3"/>
         </w:numPr>
       </w:pPr>
-      <w:bookmarkStart w:id="1" w:name="_GoBack"/>
-      <w:bookmarkEnd w:id="1"/>
     </w:p>
     <w:p>
       <w:pPr>
@@ -3166,7 +3176,7 @@
 </file>
 
 <file path=customXml/itemProps2.xml><?xml version="1.0" encoding="utf-8"?>
-<ds:datastoreItem xmlns:ds="http://schemas.openxmlformats.org/officeDocument/2006/customXml" ds:itemID="{172EBA02-755F-49F8-AC1E-8D2200376E76}">
+<ds:datastoreItem xmlns:ds="http://schemas.openxmlformats.org/officeDocument/2006/customXml" ds:itemID="{65539C56-12A2-4467-971E-0047BFA60ACD}">
   <ds:schemaRefs>
     <ds:schemaRef ds:uri="http://schemas.openxmlformats.org/officeDocument/2006/bibliography"/>
   </ds:schemaRefs>

--- a/Ecrit.docx
+++ b/Ecrit.docx
@@ -10,6 +10,9 @@
       <w:r>
         <w:t>TM</w:t>
       </w:r>
+      <w:r>
+        <w:t>-création d’un jeu vidéo</w:t>
+      </w:r>
     </w:p>
     <w:p>
       <w:pPr>
@@ -42,7 +45,13 @@
         <w:t xml:space="preserve">…enfin </w:t>
       </w:r>
       <w:r>
-        <w:t xml:space="preserve">lorsque j’ai eu ma première année, mon grand frère m’a mis une manette dans les mains. A ce moment, j’ai pu tout de suite ressenti une sensation de joie en gagnant ou en perdant, une envie de recommencer, une émotion forte de défi et de bonheur, quelques choses que je ne peut même pas exprimer…sans avoir ma manette branchée à la console. Des années sont passées, je commence de plus en plus à m’intéresser au sujet, vouloir aller plus que de simplement y jouer et j’ai eu envie de connaitre l’envers du décor. Au même moment, mon frère pense la même et décide donc de se lancer dans des études de </w:t>
+        <w:t xml:space="preserve">lorsque j’ai eu ma première année, mon grand frère m’a mis une manette dans les mains. A ce moment, j’ai pu tout de suite ressenti une sensation de joie en gagnant ou en perdant, une envie de recommencer, une émotion forte de défi et de bonheur, quelques choses que je ne </w:t>
+      </w:r>
+      <w:r>
+        <w:t>peux</w:t>
+      </w:r>
+      <w:r>
+        <w:t xml:space="preserve"> même pas exprimer…sans avoir ma manette branchée à la console. Des années sont passées, je commence de plus en plus à m’intéresser au sujet, vouloir aller plus que de simplement y jouer et j’ai eu envie de connaitre l’envers du décor. Au même moment, mon frère pense la même et décide donc de se lancer dans des études de </w:t>
       </w:r>
       <w:r>
         <w:rPr>
@@ -205,11 +214,9 @@
       <w:r>
         <w:t xml:space="preserve"> : Il s’agit d’un logiciel de la suite Adobe que je vais utiliser pour tout ce qui graphique dans le jeu pour les personnages et </w:t>
       </w:r>
-      <w:proofErr w:type="gramStart"/>
-      <w:r>
-        <w:t>le décors</w:t>
-      </w:r>
-      <w:proofErr w:type="gramEnd"/>
+      <w:r>
+        <w:t>le décor</w:t>
+      </w:r>
       <w:r>
         <w:t>.</w:t>
       </w:r>
@@ -230,24 +237,15 @@
       <w:r>
         <w:t xml:space="preserve"> de programmation c#, qui est un </w:t>
       </w:r>
-      <w:proofErr w:type="spellStart"/>
-      <w:r>
-        <w:t>language</w:t>
-      </w:r>
-      <w:proofErr w:type="spellEnd"/>
+      <w:r>
+        <w:t>langage</w:t>
+      </w:r>
       <w:r>
         <w:t xml:space="preserve"> orienté </w:t>
       </w:r>
-      <w:proofErr w:type="spellStart"/>
-      <w:proofErr w:type="gramStart"/>
-      <w:r>
-        <w:t>object</w:t>
-      </w:r>
-      <w:proofErr w:type="spellEnd"/>
-      <w:r>
-        <w:t>,.</w:t>
-      </w:r>
-      <w:proofErr w:type="gramEnd"/>
+      <w:r>
+        <w:t>Object.</w:t>
+      </w:r>
     </w:p>
     <w:p>
       <w:r>
@@ -277,6 +275,9 @@
       </w:pPr>
       <w:r>
         <w:t>Création du personnage principal</w:t>
+      </w:r>
+      <w:r>
+        <w:t xml:space="preserve"> (Seth)</w:t>
       </w:r>
     </w:p>
     <w:p>
@@ -800,7 +801,27 @@
       </w:r>
       <w:r>
         <w:lastRenderedPageBreak/>
-        <w:t>recherche, j’ai essayé pour voir ce que ca donnait et j’ai finalement j’ai décider de l’utiliser pour mon projet.</w:t>
+        <w:t xml:space="preserve">recherche, j’ai essayé pour voir ce que </w:t>
+      </w:r>
+      <w:r>
+        <w:t>ça</w:t>
+      </w:r>
+      <w:r>
+        <w:t xml:space="preserve"> donnait et j’ai finalement j’ai </w:t>
+      </w:r>
+      <w:r>
+        <w:t>décidé</w:t>
+      </w:r>
+      <w:r>
+        <w:t xml:space="preserve"> de l’utiliser pour mon projet.</w:t>
+      </w:r>
+    </w:p>
+    <w:p>
+      <w:pPr>
+        <w:pStyle w:val="Titre4"/>
+      </w:pPr>
+      <w:r>
+        <w:t>Squelette</w:t>
       </w:r>
     </w:p>
     <w:p>
@@ -921,7 +942,13 @@
         <w:footnoteReference w:id="6"/>
       </w:r>
       <w:r>
-        <w:t xml:space="preserve"> qui va servir aux os é déformer le personnage durant les mouvements. Elle peut être généré automatiquement, cela est plutôt efficace mais j’ai quand même du faire quelques modifications manuellement. La dernière étape est de gérer le </w:t>
+        <w:t xml:space="preserve"> qui va servir aux os é déformer le personnage durant les mouvements. Elle peut être généré automatiquement, cela est plutôt efficace mais j’ai quand même </w:t>
+      </w:r>
+      <w:r>
+        <w:t>dû</w:t>
+      </w:r>
+      <w:r>
+        <w:t xml:space="preserve"> faire quelques modifications manuellement. La dernière étape est de gérer le </w:t>
       </w:r>
       <w:proofErr w:type="spellStart"/>
       <w:r>
@@ -957,14 +984,37 @@
     </w:p>
     <w:p>
       <w:pPr>
+        <w:tabs>
+          <w:tab w:val="center" w:pos="851"/>
+          <w:tab w:val="center" w:pos="4536"/>
+          <w:tab w:val="center" w:pos="7797"/>
+        </w:tabs>
         <w:spacing w:before="240" w:after="0"/>
-        <w:jc w:val="center"/>
       </w:pPr>
       <w:r>
         <w:rPr>
           <w:sz w:val="20"/>
         </w:rPr>
-        <w:t xml:space="preserve">Départ -&gt; mise en place des </w:t>
+        <w:tab/>
+      </w:r>
+      <w:r>
+        <w:rPr>
+          <w:sz w:val="20"/>
+        </w:rPr>
+        <w:t xml:space="preserve">Départ </w:t>
+      </w:r>
+      <w:r>
+        <w:rPr>
+          <w:sz w:val="20"/>
+        </w:rPr>
+        <w:tab/>
+        <w:t>M</w:t>
+      </w:r>
+      <w:r>
+        <w:rPr>
+          <w:sz w:val="20"/>
+        </w:rPr>
+        <w:t xml:space="preserve">ise en place des </w:t>
       </w:r>
       <w:r>
         <w:rPr>
@@ -977,7 +1027,13 @@
         <w:rPr>
           <w:sz w:val="20"/>
         </w:rPr>
-        <w:t xml:space="preserve"> -&gt; mise en place de la </w:t>
+        <w:t xml:space="preserve"> </w:t>
+      </w:r>
+      <w:r>
+        <w:rPr>
+          <w:sz w:val="20"/>
+        </w:rPr>
+        <w:tab/>
       </w:r>
       <w:proofErr w:type="spellStart"/>
       <w:r>
@@ -985,46 +1041,24 @@
           <w:i/>
           <w:sz w:val="20"/>
         </w:rPr>
-        <w:t>geometry</w:t>
+        <w:t>Weight</w:t>
       </w:r>
       <w:proofErr w:type="spellEnd"/>
+      <w:r>
+        <w:rPr>
+          <w:sz w:val="20"/>
+        </w:rPr>
+        <w:t xml:space="preserve"> et </w:t>
+      </w:r>
+      <w:proofErr w:type="spellStart"/>
       <w:r>
         <w:rPr>
           <w:i/>
           <w:sz w:val="20"/>
         </w:rPr>
-        <w:t xml:space="preserve"> </w:t>
-      </w:r>
-      <w:r>
-        <w:rPr>
-          <w:sz w:val="20"/>
-        </w:rPr>
-        <w:t>et du</w:t>
-      </w:r>
-      <w:r>
-        <w:rPr>
-          <w:i/>
-          <w:sz w:val="20"/>
-        </w:rPr>
-        <w:t xml:space="preserve"> </w:t>
-      </w:r>
-      <w:proofErr w:type="spellStart"/>
-      <w:r>
-        <w:rPr>
-          <w:i/>
-          <w:sz w:val="20"/>
-        </w:rPr>
-        <w:t>weight</w:t>
+        <w:t>geometry</w:t>
       </w:r>
       <w:proofErr w:type="spellEnd"/>
-    </w:p>
-    <w:p>
-      <w:pPr>
-        <w:rPr>
-          <w:color w:val="593470" w:themeColor="accent1" w:themeShade="7F"/>
-          <w:sz w:val="24"/>
-        </w:rPr>
-      </w:pPr>
       <w:r>
         <w:rPr>
           <w:noProof/>
@@ -1086,13 +1120,16 @@
         </w:drawing>
       </w:r>
       <w:r>
+        <w:rPr>
+          <w:sz w:val="20"/>
+        </w:rPr>
         <w:tab/>
       </w:r>
       <w:r>
-        <w:tab/>
-      </w:r>
-      <w:r>
-        <w:tab/>
+        <w:rPr>
+          <w:noProof/>
+        </w:rPr>
+        <w:t xml:space="preserve"> </w:t>
       </w:r>
       <w:r>
         <w:rPr>
@@ -1148,20 +1185,17 @@
         </w:drawing>
       </w:r>
       <w:r>
+        <w:rPr>
+          <w:noProof/>
+        </w:rPr>
         <w:tab/>
       </w:r>
       <w:r>
-        <w:tab/>
-      </w:r>
-      <w:r>
-        <w:tab/>
-      </w:r>
-      <w:r>
         <w:rPr>
           <w:noProof/>
         </w:rPr>
         <w:drawing>
-          <wp:inline distT="0" distB="0" distL="0" distR="0" wp14:anchorId="6EB11BC7" wp14:editId="72EF1C08">
+          <wp:inline distT="0" distB="0" distL="0" distR="0" wp14:anchorId="6CF6D66A" wp14:editId="548CA3B5">
             <wp:extent cx="1154317" cy="1881216"/>
             <wp:effectExtent l="0" t="0" r="8255" b="5080"/>
             <wp:docPr id="2" name="Image 2"/>
@@ -1212,35 +1246,82 @@
     </w:p>
     <w:p>
       <w:r>
-        <w:t xml:space="preserve">Puis afin de pouvoir bouger les bras et les jambes naturellement, j’ai utiliser la cinématique inverse pour pouvoir effectuer les rotations et les mouvements de ceux-ci. Je vais venir placer des points aux extrémités de chaque bras et jambes qui va chacun contrôler les deux bones correspondants. Il me suffira donc à bouger ces points pour pouvoir bouger les jambes/bras en entier et de manières plus naturelles. </w:t>
-      </w:r>
-    </w:p>
-    <w:p>
-      <w:r>
+        <w:t xml:space="preserve">Puis afin de pouvoir bouger les bras et les jambes naturellement, j’ai </w:t>
+      </w:r>
+      <w:r>
+        <w:t>utilisé</w:t>
+      </w:r>
+      <w:r>
+        <w:t xml:space="preserve"> la cinématique inverse pour pouvoir effectuer les rotations et les mouvements de ceux-ci. Je vais venir placer des points aux extrémités de chaque bras et jambes qui va chacun contrôler les deux bones correspondants. Il me suffira donc à bouger ces points pour pouvoir bouger les jambes/bras en entier et de manières plus naturelles. </w:t>
+      </w:r>
+    </w:p>
+    <w:p>
+      <w:r>
+        <w:rPr>
+          <w:noProof/>
+        </w:rPr>
+        <w:drawing>
+          <wp:inline distT="0" distB="0" distL="0" distR="0" wp14:anchorId="2CE23967" wp14:editId="3280C7B0">
+            <wp:extent cx="4348566" cy="1332964"/>
+            <wp:effectExtent l="0" t="0" r="0" b="635"/>
+            <wp:docPr id="13" name="Image 13"/>
+            <wp:cNvGraphicFramePr>
+              <a:graphicFrameLocks xmlns:a="http://schemas.openxmlformats.org/drawingml/2006/main" noChangeAspect="1"/>
+            </wp:cNvGraphicFramePr>
+            <a:graphic xmlns:a="http://schemas.openxmlformats.org/drawingml/2006/main">
+              <a:graphicData uri="http://schemas.openxmlformats.org/drawingml/2006/picture">
+                <pic:pic xmlns:pic="http://schemas.openxmlformats.org/drawingml/2006/picture">
+                  <pic:nvPicPr>
+                    <pic:cNvPr id="0" name="Picture 4"/>
+                    <pic:cNvPicPr>
+                      <a:picLocks noChangeAspect="1" noChangeArrowheads="1"/>
+                    </pic:cNvPicPr>
+                  </pic:nvPicPr>
+                  <pic:blipFill>
+                    <a:blip r:embed="rId19">
+                      <a:extLst>
+                        <a:ext uri="{28A0092B-C50C-407E-A947-70E740481C1C}">
+                          <a14:useLocalDpi xmlns:a14="http://schemas.microsoft.com/office/drawing/2010/main" val="0"/>
+                        </a:ext>
+                      </a:extLst>
+                    </a:blip>
+                    <a:srcRect/>
+                    <a:stretch>
+                      <a:fillRect/>
+                    </a:stretch>
+                  </pic:blipFill>
+                  <pic:spPr bwMode="auto">
+                    <a:xfrm>
+                      <a:off x="0" y="0"/>
+                      <a:ext cx="4558349" cy="1397269"/>
+                    </a:xfrm>
+                    <a:prstGeom prst="rect">
+                      <a:avLst/>
+                    </a:prstGeom>
+                    <a:noFill/>
+                    <a:ln>
+                      <a:noFill/>
+                    </a:ln>
+                  </pic:spPr>
+                </pic:pic>
+              </a:graphicData>
+            </a:graphic>
+          </wp:inline>
+        </w:drawing>
+      </w:r>
+    </w:p>
+    <w:p>
+      <w:r>
+        <w:lastRenderedPageBreak/>
         <w:t xml:space="preserve">Ensuite vient l’animation, pour ce personnage, j’ai fait </w:t>
       </w:r>
       <w:r>
-        <w:t xml:space="preserve">5 animations : le sur-place, la course, le saut, l’accroupi et le </w:t>
-      </w:r>
-      <w:proofErr w:type="spellStart"/>
-      <w:r>
-        <w:rPr>
-          <w:i/>
-        </w:rPr>
-        <w:t>dash</w:t>
-      </w:r>
-      <w:proofErr w:type="spellEnd"/>
-      <w:r>
-        <w:rPr>
-          <w:rStyle w:val="Appelnotedebasdep"/>
-          <w:i/>
-        </w:rPr>
-        <w:footnoteReference w:id="8"/>
-      </w:r>
-      <w:r>
-        <w:rPr>
-          <w:i/>
-        </w:rPr>
+        <w:t>3</w:t>
+      </w:r>
+      <w:r>
+        <w:t xml:space="preserve"> animations : le sur-place, la course, le saut</w:t>
+      </w:r>
+      <w:r>
         <w:t xml:space="preserve">. </w:t>
       </w:r>
       <w:r>
@@ -1255,22 +1336,10 @@
           <w:sz w:val="20"/>
         </w:rPr>
       </w:pPr>
-    </w:p>
-    <w:p>
-      <w:pPr>
-        <w:spacing w:before="240" w:after="0"/>
-        <w:jc w:val="center"/>
+      <w:r>
         <w:rPr>
           <w:sz w:val="20"/>
         </w:rPr>
-      </w:pPr>
-      <w:bookmarkStart w:id="1" w:name="_GoBack"/>
-      <w:bookmarkEnd w:id="1"/>
-      <w:r>
-        <w:rPr>
-          <w:sz w:val="20"/>
-        </w:rPr>
-        <w:lastRenderedPageBreak/>
         <w:t>Les différentes poses clés pour la course</w:t>
       </w:r>
     </w:p>
@@ -1297,7 +1366,7 @@
                     </pic:cNvPicPr>
                   </pic:nvPicPr>
                   <pic:blipFill>
-                    <a:blip r:embed="rId19">
+                    <a:blip r:embed="rId20">
                       <a:extLst>
                         <a:ext uri="{28A0092B-C50C-407E-A947-70E740481C1C}">
                           <a14:useLocalDpi xmlns:a14="http://schemas.microsoft.com/office/drawing/2010/main" val="0"/>
@@ -1350,7 +1419,7 @@
                     </pic:cNvPicPr>
                   </pic:nvPicPr>
                   <pic:blipFill>
-                    <a:blip r:embed="rId20">
+                    <a:blip r:embed="rId21">
                       <a:extLst>
                         <a:ext uri="{28A0092B-C50C-407E-A947-70E740481C1C}">
                           <a14:useLocalDpi xmlns:a14="http://schemas.microsoft.com/office/drawing/2010/main" val="0"/>
@@ -1403,7 +1472,7 @@
                     </pic:cNvPicPr>
                   </pic:nvPicPr>
                   <pic:blipFill>
-                    <a:blip r:embed="rId21">
+                    <a:blip r:embed="rId22">
                       <a:extLst>
                         <a:ext uri="{28A0092B-C50C-407E-A947-70E740481C1C}">
                           <a14:useLocalDpi xmlns:a14="http://schemas.microsoft.com/office/drawing/2010/main" val="0"/>
@@ -1456,7 +1525,7 @@
                     </pic:cNvPicPr>
                   </pic:nvPicPr>
                   <pic:blipFill>
-                    <a:blip r:embed="rId22">
+                    <a:blip r:embed="rId23">
                       <a:extLst>
                         <a:ext uri="{28A0092B-C50C-407E-A947-70E740481C1C}">
                           <a14:useLocalDpi xmlns:a14="http://schemas.microsoft.com/office/drawing/2010/main" val="0"/>
@@ -1509,7 +1578,7 @@
                     </pic:cNvPicPr>
                   </pic:nvPicPr>
                   <pic:blipFill>
-                    <a:blip r:embed="rId23">
+                    <a:blip r:embed="rId24">
                       <a:extLst>
                         <a:ext uri="{28A0092B-C50C-407E-A947-70E740481C1C}">
                           <a14:useLocalDpi xmlns:a14="http://schemas.microsoft.com/office/drawing/2010/main" val="0"/>
@@ -1564,7 +1633,7 @@
                     </pic:cNvPicPr>
                   </pic:nvPicPr>
                   <pic:blipFill>
-                    <a:blip r:embed="rId24">
+                    <a:blip r:embed="rId25">
                       <a:extLst>
                         <a:ext uri="{28A0092B-C50C-407E-A947-70E740481C1C}">
                           <a14:useLocalDpi xmlns:a14="http://schemas.microsoft.com/office/drawing/2010/main" val="0"/>
@@ -1596,86 +1665,1153 @@
         </w:drawing>
       </w:r>
     </w:p>
+    <w:p>
+      <w:pPr>
+        <w:pStyle w:val="Titre4"/>
+      </w:pPr>
+      <w:r>
+        <w:t>Animator Controller</w:t>
+      </w:r>
+      <w:r>
+        <w:rPr>
+          <w:rStyle w:val="Appelnotedebasdep"/>
+        </w:rPr>
+        <w:footnoteReference w:id="8"/>
+      </w:r>
+    </w:p>
+    <w:p>
+      <w:r>
+        <w:t>L’</w:t>
+      </w:r>
+      <w:r>
+        <w:rPr>
+          <w:i/>
+        </w:rPr>
+        <w:t xml:space="preserve">animator Controller </w:t>
+      </w:r>
+      <w:r>
+        <w:t>est ce qui décider quelle animation jouer et à quel moment.</w:t>
+      </w:r>
+      <w:r>
+        <w:t xml:space="preserve"> Il y a, sur cette photo, 3 animations : le sur-place (</w:t>
+      </w:r>
+      <w:proofErr w:type="spellStart"/>
+      <w:r>
+        <w:t>Seth_idle</w:t>
+      </w:r>
+      <w:proofErr w:type="spellEnd"/>
+      <w:r>
+        <w:t>), la course (</w:t>
+      </w:r>
+      <w:proofErr w:type="spellStart"/>
+      <w:r>
+        <w:t>Seth_run</w:t>
+      </w:r>
+      <w:proofErr w:type="spellEnd"/>
+      <w:r>
+        <w:t>) et le saut (</w:t>
+      </w:r>
+      <w:proofErr w:type="spellStart"/>
+      <w:r>
+        <w:t>Seth_jump</w:t>
+      </w:r>
+      <w:proofErr w:type="spellEnd"/>
+      <w:r>
+        <w:t>). L’animation orange est celle qui est sélectionner par défaut, cela veut dire que s’il ne se passe rien, ce sera cette animation qui sera jouée. Ensuite pour passer d’une animation à l’autre, j’ai créé des transitions entre elles. La première est celle qui passe du sur-place à la course</w:t>
+      </w:r>
+      <w:r>
+        <w:t xml:space="preserve">, puis une autre inversement. Afin de jouer cette seconde animation, il faut qu’une certaine condition soit complété. Ces conditions sont appelées paramètre. Celui pour la course sera la vitesse, si la vitesse est plus grande que 0,01 alors l’animation course est activée et si la vitesse est plus basse que 0,01 alors le personnage arrête de courir. Puis, la prochaine animation est le saut, mais ce qui va changer est que l’animation va partir de </w:t>
+      </w:r>
+      <w:proofErr w:type="spellStart"/>
+      <w:r>
+        <w:rPr>
+          <w:i/>
+        </w:rPr>
+        <w:t>Any</w:t>
+      </w:r>
+      <w:proofErr w:type="spellEnd"/>
+      <w:r>
+        <w:rPr>
+          <w:i/>
+        </w:rPr>
+        <w:t xml:space="preserve"> States</w:t>
+      </w:r>
+      <w:r>
+        <w:rPr>
+          <w:rStyle w:val="Appelnotedebasdep"/>
+        </w:rPr>
+        <w:footnoteReference w:id="9"/>
+      </w:r>
+      <w:r>
+        <w:t xml:space="preserve"> car l’animation doit se jouer </w:t>
+      </w:r>
+      <w:r>
+        <w:t>peu</w:t>
+      </w:r>
+      <w:r>
+        <w:t xml:space="preserve"> importe si le personnage est sur-place ou en train de courir. Pour la condition, à place d’avoir un paramètre avec une valeur (comme la course), ce sera soit vrai soit faux. Si le paramètre « saute » est vrai alors la première transmission est </w:t>
+      </w:r>
+      <w:r>
+        <w:t>activée</w:t>
+      </w:r>
+      <w:r>
+        <w:t>, il faut également désactivé la répéti</w:t>
+      </w:r>
+      <w:r>
+        <w:t>ti</w:t>
+      </w:r>
+      <w:r>
+        <w:t>on pour le saut, car l’anim</w:t>
+      </w:r>
+      <w:r>
+        <w:t>ation ne doit jouer qu’une seule fois</w:t>
+      </w:r>
+      <w:r>
+        <w:t xml:space="preserve">. </w:t>
+      </w:r>
+      <w:r>
+        <w:t xml:space="preserve">Pour les transitions de sorti du saut, il y en aura une allant vers le saut et une vers le sur-place. </w:t>
+      </w:r>
+      <w:r>
+        <w:lastRenderedPageBreak/>
+        <w:t xml:space="preserve">Pour le saut, les conditions seront :  « saute » est faux et que la vitesse est inférieure à 0,01. Pour la course : « saute » est faux et que la vitesse soit </w:t>
+      </w:r>
+      <w:proofErr w:type="gramStart"/>
+      <w:r>
+        <w:t>supérieur</w:t>
+      </w:r>
+      <w:proofErr w:type="gramEnd"/>
+      <w:r>
+        <w:t xml:space="preserve"> à 0,01.</w:t>
+      </w:r>
+    </w:p>
+    <w:p>
+      <w:r>
+        <w:rPr>
+          <w:noProof/>
+        </w:rPr>
+        <w:drawing>
+          <wp:inline distT="0" distB="0" distL="0" distR="0" wp14:anchorId="1D61A617" wp14:editId="184DE848">
+            <wp:extent cx="4638675" cy="2495860"/>
+            <wp:effectExtent l="0" t="0" r="0" b="0"/>
+            <wp:docPr id="6" name="Image 6"/>
+            <wp:cNvGraphicFramePr>
+              <a:graphicFrameLocks xmlns:a="http://schemas.openxmlformats.org/drawingml/2006/main" noChangeAspect="1"/>
+            </wp:cNvGraphicFramePr>
+            <a:graphic xmlns:a="http://schemas.openxmlformats.org/drawingml/2006/main">
+              <a:graphicData uri="http://schemas.openxmlformats.org/drawingml/2006/picture">
+                <pic:pic xmlns:pic="http://schemas.openxmlformats.org/drawingml/2006/picture">
+                  <pic:nvPicPr>
+                    <pic:cNvPr id="0" name="Picture 2"/>
+                    <pic:cNvPicPr>
+                      <a:picLocks noChangeAspect="1" noChangeArrowheads="1"/>
+                    </pic:cNvPicPr>
+                  </pic:nvPicPr>
+                  <pic:blipFill>
+                    <a:blip r:embed="rId26" cstate="print">
+                      <a:extLst>
+                        <a:ext uri="{28A0092B-C50C-407E-A947-70E740481C1C}">
+                          <a14:useLocalDpi xmlns:a14="http://schemas.microsoft.com/office/drawing/2010/main" val="0"/>
+                        </a:ext>
+                      </a:extLst>
+                    </a:blip>
+                    <a:srcRect/>
+                    <a:stretch>
+                      <a:fillRect/>
+                    </a:stretch>
+                  </pic:blipFill>
+                  <pic:spPr bwMode="auto">
+                    <a:xfrm>
+                      <a:off x="0" y="0"/>
+                      <a:ext cx="4799285" cy="2582277"/>
+                    </a:xfrm>
+                    <a:prstGeom prst="rect">
+                      <a:avLst/>
+                    </a:prstGeom>
+                    <a:noFill/>
+                    <a:ln>
+                      <a:noFill/>
+                    </a:ln>
+                  </pic:spPr>
+                </pic:pic>
+              </a:graphicData>
+            </a:graphic>
+          </wp:inline>
+        </w:drawing>
+      </w:r>
+    </w:p>
+    <w:p>
+      <w:pPr>
+        <w:pStyle w:val="Titre3"/>
+      </w:pPr>
+      <w:r>
+        <w:t>Programmation</w:t>
+      </w:r>
+    </w:p>
+    <w:p>
+      <w:r>
+        <w:t>Afin de contrôler mon personnage, je vais lui ajouter plusieurs composant :</w:t>
+      </w:r>
+    </w:p>
+    <w:p>
+      <w:pPr>
+        <w:pStyle w:val="Titre4"/>
+      </w:pPr>
+      <w:proofErr w:type="spellStart"/>
+      <w:r>
+        <w:t>Rigibody</w:t>
+      </w:r>
+      <w:proofErr w:type="spellEnd"/>
+      <w:r>
+        <w:t xml:space="preserve"> 2D</w:t>
+      </w:r>
+      <w:r>
+        <w:rPr>
+          <w:rStyle w:val="Appelnotedebasdep"/>
+        </w:rPr>
+        <w:footnoteReference w:id="10"/>
+      </w:r>
+    </w:p>
+    <w:p>
+      <w:proofErr w:type="spellStart"/>
+      <w:r>
+        <w:rPr>
+          <w:i/>
+        </w:rPr>
+        <w:t>Rigibody</w:t>
+      </w:r>
+      <w:proofErr w:type="spellEnd"/>
+      <w:r>
+        <w:t xml:space="preserve"> est un composant qui va ajouter de la physique au personnage. C’est grâce à lui que je peux régler la gravité et la masse, principalement sans avoir à faire des lignes de codes. </w:t>
+      </w:r>
+    </w:p>
+    <w:p>
+      <w:r>
+        <w:rPr>
+          <w:noProof/>
+        </w:rPr>
+        <w:drawing>
+          <wp:inline distT="0" distB="0" distL="0" distR="0" wp14:anchorId="135EF310" wp14:editId="650C5BC8">
+            <wp:extent cx="5775655" cy="2028423"/>
+            <wp:effectExtent l="0" t="0" r="0" b="0"/>
+            <wp:docPr id="16" name="Image 16"/>
+            <wp:cNvGraphicFramePr>
+              <a:graphicFrameLocks xmlns:a="http://schemas.openxmlformats.org/drawingml/2006/main" noChangeAspect="1"/>
+            </wp:cNvGraphicFramePr>
+            <a:graphic xmlns:a="http://schemas.openxmlformats.org/drawingml/2006/main">
+              <a:graphicData uri="http://schemas.openxmlformats.org/drawingml/2006/picture">
+                <pic:pic xmlns:pic="http://schemas.openxmlformats.org/drawingml/2006/picture">
+                  <pic:nvPicPr>
+                    <pic:cNvPr id="0" name="Picture 7"/>
+                    <pic:cNvPicPr>
+                      <a:picLocks noChangeAspect="1" noChangeArrowheads="1"/>
+                    </pic:cNvPicPr>
+                  </pic:nvPicPr>
+                  <pic:blipFill>
+                    <a:blip r:embed="rId27">
+                      <a:extLst>
+                        <a:ext uri="{28A0092B-C50C-407E-A947-70E740481C1C}">
+                          <a14:useLocalDpi xmlns:a14="http://schemas.microsoft.com/office/drawing/2010/main" val="0"/>
+                        </a:ext>
+                      </a:extLst>
+                    </a:blip>
+                    <a:srcRect/>
+                    <a:stretch>
+                      <a:fillRect/>
+                    </a:stretch>
+                  </pic:blipFill>
+                  <pic:spPr bwMode="auto">
+                    <a:xfrm>
+                      <a:off x="0" y="0"/>
+                      <a:ext cx="5878889" cy="2064679"/>
+                    </a:xfrm>
+                    <a:prstGeom prst="rect">
+                      <a:avLst/>
+                    </a:prstGeom>
+                    <a:noFill/>
+                    <a:ln>
+                      <a:noFill/>
+                    </a:ln>
+                  </pic:spPr>
+                </pic:pic>
+              </a:graphicData>
+            </a:graphic>
+          </wp:inline>
+        </w:drawing>
+      </w:r>
+    </w:p>
     <w:p/>
+    <w:p/>
+    <w:p/>
+    <w:p/>
+    <w:p/>
+    <w:p/>
+    <w:p/>
+    <w:p>
+      <w:pPr>
+        <w:pStyle w:val="Titre4"/>
+      </w:pPr>
+      <w:r>
+        <w:lastRenderedPageBreak/>
+        <w:t xml:space="preserve">Circle &amp; box </w:t>
+      </w:r>
+      <w:proofErr w:type="spellStart"/>
+      <w:r>
+        <w:t>collider</w:t>
+      </w:r>
+      <w:proofErr w:type="spellEnd"/>
+      <w:r>
+        <w:rPr>
+          <w:rStyle w:val="Appelnotedebasdep"/>
+        </w:rPr>
+        <w:footnoteReference w:id="11"/>
+      </w:r>
+    </w:p>
+    <w:p>
+      <w:r>
+        <w:t xml:space="preserve">Ce composant va ajouter permettre au personnage d’interagir avec d’autre élément et ne pas passer à travers. Il va permettre d’ajouter des formes, carrées ou rondes, et se sont celle-ci qui entrera en collision avec d’autre </w:t>
+      </w:r>
+      <w:proofErr w:type="spellStart"/>
+      <w:r>
+        <w:rPr>
+          <w:i/>
+        </w:rPr>
+        <w:t>collider</w:t>
+      </w:r>
+      <w:proofErr w:type="spellEnd"/>
+      <w:r>
+        <w:t>. Dans mon cas, j’ai utilisé un rectangle pour le corps et un rond pour la tête.</w:t>
+      </w:r>
+      <w:r>
+        <w:t xml:space="preserve"> Ce sont donc les deux formes (contours verts) qui interagiront avec </w:t>
+      </w:r>
+      <w:proofErr w:type="gramStart"/>
+      <w:r>
+        <w:t>le décors</w:t>
+      </w:r>
+      <w:proofErr w:type="gramEnd"/>
+      <w:r>
+        <w:t xml:space="preserve"> et les autres personnages.</w:t>
+      </w:r>
+    </w:p>
+    <w:p>
+      <w:r>
+        <w:rPr>
+          <w:noProof/>
+        </w:rPr>
+        <w:drawing>
+          <wp:inline distT="0" distB="0" distL="0" distR="0" wp14:anchorId="3DA5AAE6" wp14:editId="3117D257">
+            <wp:extent cx="3926735" cy="2086377"/>
+            <wp:effectExtent l="0" t="0" r="0" b="9525"/>
+            <wp:docPr id="14" name="Image 14"/>
+            <wp:cNvGraphicFramePr>
+              <a:graphicFrameLocks xmlns:a="http://schemas.openxmlformats.org/drawingml/2006/main" noChangeAspect="1"/>
+            </wp:cNvGraphicFramePr>
+            <a:graphic xmlns:a="http://schemas.openxmlformats.org/drawingml/2006/main">
+              <a:graphicData uri="http://schemas.openxmlformats.org/drawingml/2006/picture">
+                <pic:pic xmlns:pic="http://schemas.openxmlformats.org/drawingml/2006/picture">
+                  <pic:nvPicPr>
+                    <pic:cNvPr id="0" name="Picture 5"/>
+                    <pic:cNvPicPr>
+                      <a:picLocks noChangeAspect="1" noChangeArrowheads="1"/>
+                    </pic:cNvPicPr>
+                  </pic:nvPicPr>
+                  <pic:blipFill>
+                    <a:blip r:embed="rId28" cstate="print">
+                      <a:extLst>
+                        <a:ext uri="{28A0092B-C50C-407E-A947-70E740481C1C}">
+                          <a14:useLocalDpi xmlns:a14="http://schemas.microsoft.com/office/drawing/2010/main" val="0"/>
+                        </a:ext>
+                      </a:extLst>
+                    </a:blip>
+                    <a:srcRect/>
+                    <a:stretch>
+                      <a:fillRect/>
+                    </a:stretch>
+                  </pic:blipFill>
+                  <pic:spPr bwMode="auto">
+                    <a:xfrm>
+                      <a:off x="0" y="0"/>
+                      <a:ext cx="3996562" cy="2123478"/>
+                    </a:xfrm>
+                    <a:prstGeom prst="rect">
+                      <a:avLst/>
+                    </a:prstGeom>
+                    <a:noFill/>
+                    <a:ln>
+                      <a:noFill/>
+                    </a:ln>
+                  </pic:spPr>
+                </pic:pic>
+              </a:graphicData>
+            </a:graphic>
+          </wp:inline>
+        </w:drawing>
+      </w:r>
+      <w:r>
+        <w:rPr>
+          <w:noProof/>
+        </w:rPr>
+        <w:drawing>
+          <wp:inline distT="0" distB="0" distL="0" distR="0" wp14:anchorId="7FB58AF9" wp14:editId="04C7D702">
+            <wp:extent cx="1255690" cy="2085043"/>
+            <wp:effectExtent l="0" t="0" r="1905" b="0"/>
+            <wp:docPr id="17" name="Image 17"/>
+            <wp:cNvGraphicFramePr>
+              <a:graphicFrameLocks xmlns:a="http://schemas.openxmlformats.org/drawingml/2006/main" noChangeAspect="1"/>
+            </wp:cNvGraphicFramePr>
+            <a:graphic xmlns:a="http://schemas.openxmlformats.org/drawingml/2006/main">
+              <a:graphicData uri="http://schemas.openxmlformats.org/drawingml/2006/picture">
+                <pic:pic xmlns:pic="http://schemas.openxmlformats.org/drawingml/2006/picture">
+                  <pic:nvPicPr>
+                    <pic:cNvPr id="0" name="Picture 8"/>
+                    <pic:cNvPicPr>
+                      <a:picLocks noChangeAspect="1" noChangeArrowheads="1"/>
+                    </pic:cNvPicPr>
+                  </pic:nvPicPr>
+                  <pic:blipFill>
+                    <a:blip r:embed="rId29" cstate="print">
+                      <a:extLst>
+                        <a:ext uri="{28A0092B-C50C-407E-A947-70E740481C1C}">
+                          <a14:useLocalDpi xmlns:a14="http://schemas.microsoft.com/office/drawing/2010/main" val="0"/>
+                        </a:ext>
+                      </a:extLst>
+                    </a:blip>
+                    <a:srcRect/>
+                    <a:stretch>
+                      <a:fillRect/>
+                    </a:stretch>
+                  </pic:blipFill>
+                  <pic:spPr bwMode="auto">
+                    <a:xfrm>
+                      <a:off x="0" y="0"/>
+                      <a:ext cx="1393764" cy="2314312"/>
+                    </a:xfrm>
+                    <a:prstGeom prst="rect">
+                      <a:avLst/>
+                    </a:prstGeom>
+                    <a:noFill/>
+                    <a:ln>
+                      <a:noFill/>
+                    </a:ln>
+                  </pic:spPr>
+                </pic:pic>
+              </a:graphicData>
+            </a:graphic>
+          </wp:inline>
+        </w:drawing>
+      </w:r>
+    </w:p>
+    <w:p>
+      <w:pPr>
+        <w:pStyle w:val="Titre4"/>
+      </w:pPr>
+      <w:r>
+        <w:t>Charachter Controller 2D</w:t>
+      </w:r>
+      <w:r>
+        <w:rPr>
+          <w:rStyle w:val="Appelnotedebasdep"/>
+        </w:rPr>
+        <w:footnoteReference w:id="12"/>
+      </w:r>
+    </w:p>
+    <w:p>
+      <w:r>
+        <w:t>Ce contrôleur est un script, mis à liberté d’utilisation</w:t>
+      </w:r>
+      <w:r>
+        <w:rPr>
+          <w:rStyle w:val="Appelnotedebasdep"/>
+        </w:rPr>
+        <w:footnoteReference w:id="13"/>
+      </w:r>
+      <w:r>
+        <w:t>, permettant une base pour les mouvements du personnage que je vais modifier afin de l’améliorer et le faire convenir à ma situation.</w:t>
+      </w:r>
+      <w:r>
+        <w:t xml:space="preserve"> Grâce à ce script, je vais pouvoir modifier plusieurs éléments relatifs au personnage, comme la puissance du saut (Jump Force), pouvoir/ou pas contrôler le personnage dans les airs (</w:t>
+      </w:r>
+      <w:r>
+        <w:rPr>
+          <w:i/>
+        </w:rPr>
+        <w:t>Air Control</w:t>
+      </w:r>
+      <w:r>
+        <w:t>), …</w:t>
+      </w:r>
+    </w:p>
+    <w:p>
+      <w:r>
+        <w:rPr>
+          <w:noProof/>
+        </w:rPr>
+        <w:drawing>
+          <wp:inline distT="0" distB="0" distL="0" distR="0" wp14:anchorId="125B5A1A" wp14:editId="0350DBDB">
+            <wp:extent cx="5756910" cy="3148965"/>
+            <wp:effectExtent l="0" t="0" r="0" b="0"/>
+            <wp:docPr id="18" name="Image 18"/>
+            <wp:cNvGraphicFramePr>
+              <a:graphicFrameLocks xmlns:a="http://schemas.openxmlformats.org/drawingml/2006/main" noChangeAspect="1"/>
+            </wp:cNvGraphicFramePr>
+            <a:graphic xmlns:a="http://schemas.openxmlformats.org/drawingml/2006/main">
+              <a:graphicData uri="http://schemas.openxmlformats.org/drawingml/2006/picture">
+                <pic:pic xmlns:pic="http://schemas.openxmlformats.org/drawingml/2006/picture">
+                  <pic:nvPicPr>
+                    <pic:cNvPr id="0" name="Picture 9"/>
+                    <pic:cNvPicPr>
+                      <a:picLocks noChangeAspect="1" noChangeArrowheads="1"/>
+                    </pic:cNvPicPr>
+                  </pic:nvPicPr>
+                  <pic:blipFill>
+                    <a:blip r:embed="rId30">
+                      <a:extLst>
+                        <a:ext uri="{28A0092B-C50C-407E-A947-70E740481C1C}">
+                          <a14:useLocalDpi xmlns:a14="http://schemas.microsoft.com/office/drawing/2010/main" val="0"/>
+                        </a:ext>
+                      </a:extLst>
+                    </a:blip>
+                    <a:srcRect/>
+                    <a:stretch>
+                      <a:fillRect/>
+                    </a:stretch>
+                  </pic:blipFill>
+                  <pic:spPr bwMode="auto">
+                    <a:xfrm>
+                      <a:off x="0" y="0"/>
+                      <a:ext cx="5756910" cy="3148965"/>
+                    </a:xfrm>
+                    <a:prstGeom prst="rect">
+                      <a:avLst/>
+                    </a:prstGeom>
+                    <a:noFill/>
+                    <a:ln>
+                      <a:noFill/>
+                    </a:ln>
+                  </pic:spPr>
+                </pic:pic>
+              </a:graphicData>
+            </a:graphic>
+          </wp:inline>
+        </w:drawing>
+      </w:r>
+    </w:p>
+    <w:p>
+      <w:pPr>
+        <w:pStyle w:val="Titre4"/>
+      </w:pPr>
+      <w:r>
+        <w:lastRenderedPageBreak/>
+        <w:t xml:space="preserve">Charachter Movement </w:t>
+      </w:r>
+      <w:r>
+        <w:rPr>
+          <w:rStyle w:val="Appelnotedebasdep"/>
+        </w:rPr>
+        <w:footnoteReference w:id="14"/>
+      </w:r>
+    </w:p>
+    <w:p>
+      <w:r>
+        <w:rPr>
+          <w:noProof/>
+        </w:rPr>
+        <mc:AlternateContent>
+          <mc:Choice Requires="wps">
+            <w:drawing>
+              <wp:anchor distT="0" distB="0" distL="114300" distR="114300" simplePos="0" relativeHeight="251665408" behindDoc="0" locked="0" layoutInCell="1" allowOverlap="1" wp14:anchorId="180DE104" wp14:editId="2781AAA0">
+                <wp:simplePos x="0" y="0"/>
+                <wp:positionH relativeFrom="column">
+                  <wp:posOffset>257810</wp:posOffset>
+                </wp:positionH>
+                <wp:positionV relativeFrom="paragraph">
+                  <wp:posOffset>1229360</wp:posOffset>
+                </wp:positionV>
+                <wp:extent cx="334645" cy="243840"/>
+                <wp:effectExtent l="0" t="0" r="0" b="3810"/>
+                <wp:wrapNone/>
+                <wp:docPr id="52" name="Zone de texte 52"/>
+                <wp:cNvGraphicFramePr/>
+                <a:graphic xmlns:a="http://schemas.openxmlformats.org/drawingml/2006/main">
+                  <a:graphicData uri="http://schemas.microsoft.com/office/word/2010/wordprocessingShape">
+                    <wps:wsp>
+                      <wps:cNvSpPr txBox="1"/>
+                      <wps:spPr>
+                        <a:xfrm>
+                          <a:off x="0" y="0"/>
+                          <a:ext cx="334645" cy="243840"/>
+                        </a:xfrm>
+                        <a:prstGeom prst="rect">
+                          <a:avLst/>
+                        </a:prstGeom>
+                        <a:noFill/>
+                        <a:ln w="6350">
+                          <a:noFill/>
+                        </a:ln>
+                      </wps:spPr>
+                      <wps:txbx>
+                        <w:txbxContent>
+                          <w:p>
+                            <w:r>
+                              <w:t>-1</w:t>
+                            </w:r>
+                          </w:p>
+                        </w:txbxContent>
+                      </wps:txbx>
+                      <wps:bodyPr rot="0" spcFirstLastPara="0" vertOverflow="overflow" horzOverflow="overflow" vert="horz" wrap="square" lIns="91440" tIns="45720" rIns="91440" bIns="45720" numCol="1" spcCol="0" rtlCol="0" fromWordArt="0" anchor="t" anchorCtr="0" forceAA="0" compatLnSpc="1">
+                        <a:prstTxWarp prst="textNoShape">
+                          <a:avLst/>
+                        </a:prstTxWarp>
+                        <a:noAutofit/>
+                      </wps:bodyPr>
+                    </wps:wsp>
+                  </a:graphicData>
+                </a:graphic>
+                <wp14:sizeRelH relativeFrom="margin">
+                  <wp14:pctWidth>0</wp14:pctWidth>
+                </wp14:sizeRelH>
+                <wp14:sizeRelV relativeFrom="margin">
+                  <wp14:pctHeight>0</wp14:pctHeight>
+                </wp14:sizeRelV>
+              </wp:anchor>
+            </w:drawing>
+          </mc:Choice>
+          <mc:Fallback>
+            <w:pict>
+              <v:shapetype w14:anchorId="180DE104" id="_x0000_t202" coordsize="21600,21600" o:spt="202" path="m,l,21600r21600,l21600,xe">
+                <v:stroke joinstyle="miter"/>
+                <v:path gradientshapeok="t" o:connecttype="rect"/>
+              </v:shapetype>
+              <v:shape id="Zone de texte 52" o:spid="_x0000_s1026" type="#_x0000_t202" style="position:absolute;margin-left:20.3pt;margin-top:96.8pt;width:26.35pt;height:19.2pt;z-index:251665408;visibility:visible;mso-wrap-style:square;mso-width-percent:0;mso-height-percent:0;mso-wrap-distance-left:9pt;mso-wrap-distance-top:0;mso-wrap-distance-right:9pt;mso-wrap-distance-bottom:0;mso-position-horizontal:absolute;mso-position-horizontal-relative:text;mso-position-vertical:absolute;mso-position-vertical-relative:text;mso-width-percent:0;mso-height-percent:0;mso-width-relative:margin;mso-height-relative:margin;v-text-anchor:top" o:gfxdata="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" filled="f" stroked="f" strokeweight=".5pt">
+                <v:textbox>
+                  <w:txbxContent>
+                    <w:p>
+                      <w:r>
+                        <w:t>-1</w:t>
+                      </w:r>
+                    </w:p>
+                  </w:txbxContent>
+                </v:textbox>
+              </v:shape>
+            </w:pict>
+          </mc:Fallback>
+        </mc:AlternateContent>
+      </w:r>
+      <w:r>
+        <w:rPr>
+          <w:noProof/>
+        </w:rPr>
+        <mc:AlternateContent>
+          <mc:Choice Requires="wps">
+            <w:drawing>
+              <wp:anchor distT="0" distB="0" distL="114300" distR="114300" simplePos="0" relativeHeight="251667456" behindDoc="0" locked="0" layoutInCell="1" allowOverlap="1" wp14:anchorId="72C8E948" wp14:editId="539573A0">
+                <wp:simplePos x="0" y="0"/>
+                <wp:positionH relativeFrom="column">
+                  <wp:posOffset>4723765</wp:posOffset>
+                </wp:positionH>
+                <wp:positionV relativeFrom="paragraph">
+                  <wp:posOffset>1246505</wp:posOffset>
+                </wp:positionV>
+                <wp:extent cx="334645" cy="243840"/>
+                <wp:effectExtent l="0" t="0" r="0" b="3810"/>
+                <wp:wrapNone/>
+                <wp:docPr id="53" name="Zone de texte 53"/>
+                <wp:cNvGraphicFramePr/>
+                <a:graphic xmlns:a="http://schemas.openxmlformats.org/drawingml/2006/main">
+                  <a:graphicData uri="http://schemas.microsoft.com/office/word/2010/wordprocessingShape">
+                    <wps:wsp>
+                      <wps:cNvSpPr txBox="1"/>
+                      <wps:spPr>
+                        <a:xfrm>
+                          <a:off x="0" y="0"/>
+                          <a:ext cx="334645" cy="243840"/>
+                        </a:xfrm>
+                        <a:prstGeom prst="rect">
+                          <a:avLst/>
+                        </a:prstGeom>
+                        <a:noFill/>
+                        <a:ln w="6350">
+                          <a:noFill/>
+                        </a:ln>
+                      </wps:spPr>
+                      <wps:txbx>
+                        <w:txbxContent>
+                          <w:p>
+                            <w:r>
+                              <w:t>1</w:t>
+                            </w:r>
+                          </w:p>
+                        </w:txbxContent>
+                      </wps:txbx>
+                      <wps:bodyPr rot="0" spcFirstLastPara="0" vertOverflow="overflow" horzOverflow="overflow" vert="horz" wrap="square" lIns="91440" tIns="45720" rIns="91440" bIns="45720" numCol="1" spcCol="0" rtlCol="0" fromWordArt="0" anchor="t" anchorCtr="0" forceAA="0" compatLnSpc="1">
+                        <a:prstTxWarp prst="textNoShape">
+                          <a:avLst/>
+                        </a:prstTxWarp>
+                        <a:noAutofit/>
+                      </wps:bodyPr>
+                    </wps:wsp>
+                  </a:graphicData>
+                </a:graphic>
+                <wp14:sizeRelH relativeFrom="margin">
+                  <wp14:pctWidth>0</wp14:pctWidth>
+                </wp14:sizeRelH>
+                <wp14:sizeRelV relativeFrom="margin">
+                  <wp14:pctHeight>0</wp14:pctHeight>
+                </wp14:sizeRelV>
+              </wp:anchor>
+            </w:drawing>
+          </mc:Choice>
+          <mc:Fallback>
+            <w:pict>
+              <v:shape w14:anchorId="72C8E948" id="Zone de texte 53" o:spid="_x0000_s1027" type="#_x0000_t202" style="position:absolute;margin-left:371.95pt;margin-top:98.15pt;width:26.35pt;height:19.2pt;z-index:251667456;visibility:visible;mso-wrap-style:square;mso-width-percent:0;mso-height-percent:0;mso-wrap-distance-left:9pt;mso-wrap-distance-top:0;mso-wrap-distance-right:9pt;mso-wrap-distance-bottom:0;mso-position-horizontal:absolute;mso-position-horizontal-relative:text;mso-position-vertical:absolute;mso-position-vertical-relative:text;mso-width-percent:0;mso-height-percent:0;mso-width-relative:margin;mso-height-relative:margin;v-text-anchor:top" o:gfxdata="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" filled="f" stroked="f" strokeweight=".5pt">
+                <v:textbox>
+                  <w:txbxContent>
+                    <w:p>
+                      <w:r>
+                        <w:t>1</w:t>
+                      </w:r>
+                    </w:p>
+                  </w:txbxContent>
+                </v:textbox>
+              </v:shape>
+            </w:pict>
+          </mc:Fallback>
+        </mc:AlternateContent>
+      </w:r>
+      <w:r>
+        <w:rPr>
+          <w:noProof/>
+        </w:rPr>
+        <mc:AlternateContent>
+          <mc:Choice Requires="wps">
+            <w:drawing>
+              <wp:anchor distT="0" distB="0" distL="114300" distR="114300" simplePos="0" relativeHeight="251669504" behindDoc="0" locked="0" layoutInCell="1" allowOverlap="1" wp14:anchorId="0E0AC4D6" wp14:editId="0A3FFB39">
+                <wp:simplePos x="0" y="0"/>
+                <wp:positionH relativeFrom="column">
+                  <wp:posOffset>2498725</wp:posOffset>
+                </wp:positionH>
+                <wp:positionV relativeFrom="paragraph">
+                  <wp:posOffset>1236980</wp:posOffset>
+                </wp:positionV>
+                <wp:extent cx="250825" cy="243840"/>
+                <wp:effectExtent l="0" t="0" r="0" b="3810"/>
+                <wp:wrapNone/>
+                <wp:docPr id="54" name="Zone de texte 54"/>
+                <wp:cNvGraphicFramePr/>
+                <a:graphic xmlns:a="http://schemas.openxmlformats.org/drawingml/2006/main">
+                  <a:graphicData uri="http://schemas.microsoft.com/office/word/2010/wordprocessingShape">
+                    <wps:wsp>
+                      <wps:cNvSpPr txBox="1"/>
+                      <wps:spPr>
+                        <a:xfrm>
+                          <a:off x="0" y="0"/>
+                          <a:ext cx="250825" cy="243840"/>
+                        </a:xfrm>
+                        <a:prstGeom prst="rect">
+                          <a:avLst/>
+                        </a:prstGeom>
+                        <a:noFill/>
+                        <a:ln w="6350">
+                          <a:noFill/>
+                        </a:ln>
+                      </wps:spPr>
+                      <wps:txbx>
+                        <w:txbxContent>
+                          <w:p>
+                            <w:r>
+                              <w:t>0</w:t>
+                            </w:r>
+                          </w:p>
+                        </w:txbxContent>
+                      </wps:txbx>
+                      <wps:bodyPr rot="0" spcFirstLastPara="0" vertOverflow="overflow" horzOverflow="overflow" vert="horz" wrap="square" lIns="91440" tIns="45720" rIns="91440" bIns="45720" numCol="1" spcCol="0" rtlCol="0" fromWordArt="0" anchor="t" anchorCtr="0" forceAA="0" compatLnSpc="1">
+                        <a:prstTxWarp prst="textNoShape">
+                          <a:avLst/>
+                        </a:prstTxWarp>
+                        <a:noAutofit/>
+                      </wps:bodyPr>
+                    </wps:wsp>
+                  </a:graphicData>
+                </a:graphic>
+                <wp14:sizeRelH relativeFrom="margin">
+                  <wp14:pctWidth>0</wp14:pctWidth>
+                </wp14:sizeRelH>
+                <wp14:sizeRelV relativeFrom="margin">
+                  <wp14:pctHeight>0</wp14:pctHeight>
+                </wp14:sizeRelV>
+              </wp:anchor>
+            </w:drawing>
+          </mc:Choice>
+          <mc:Fallback>
+            <w:pict>
+              <v:shape w14:anchorId="0E0AC4D6" id="Zone de texte 54" o:spid="_x0000_s1028" type="#_x0000_t202" style="position:absolute;margin-left:196.75pt;margin-top:97.4pt;width:19.75pt;height:19.2pt;z-index:251669504;visibility:visible;mso-wrap-style:square;mso-width-percent:0;mso-height-percent:0;mso-wrap-distance-left:9pt;mso-wrap-distance-top:0;mso-wrap-distance-right:9pt;mso-wrap-distance-bottom:0;mso-position-horizontal:absolute;mso-position-horizontal-relative:text;mso-position-vertical:absolute;mso-position-vertical-relative:text;mso-width-percent:0;mso-height-percent:0;mso-width-relative:margin;mso-height-relative:margin;v-text-anchor:top" o:gfxdata="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" filled="f" stroked="f" strokeweight=".5pt">
+                <v:textbox>
+                  <w:txbxContent>
+                    <w:p>
+                      <w:r>
+                        <w:t>0</w:t>
+                      </w:r>
+                    </w:p>
+                  </w:txbxContent>
+                </v:textbox>
+              </v:shape>
+            </w:pict>
+          </mc:Fallback>
+        </mc:AlternateContent>
+      </w:r>
+      <w:r>
+        <w:rPr>
+          <w:noProof/>
+        </w:rPr>
+        <mc:AlternateContent>
+          <mc:Choice Requires="wps">
+            <w:drawing>
+              <wp:anchor distT="0" distB="0" distL="114300" distR="114300" simplePos="0" relativeHeight="251664384" behindDoc="0" locked="0" layoutInCell="1" allowOverlap="1" wp14:anchorId="35EEAB2A" wp14:editId="21F334DE">
+                <wp:simplePos x="0" y="0"/>
+                <wp:positionH relativeFrom="column">
+                  <wp:posOffset>4846320</wp:posOffset>
+                </wp:positionH>
+                <wp:positionV relativeFrom="paragraph">
+                  <wp:posOffset>977900</wp:posOffset>
+                </wp:positionV>
+                <wp:extent cx="0" cy="257175"/>
+                <wp:effectExtent l="19050" t="19050" r="19050" b="28575"/>
+                <wp:wrapNone/>
+                <wp:docPr id="46" name="Connecteur droit 46"/>
+                <wp:cNvGraphicFramePr/>
+                <a:graphic xmlns:a="http://schemas.openxmlformats.org/drawingml/2006/main">
+                  <a:graphicData uri="http://schemas.microsoft.com/office/word/2010/wordprocessingShape">
+                    <wps:wsp>
+                      <wps:cNvCnPr/>
+                      <wps:spPr>
+                        <a:xfrm>
+                          <a:off x="0" y="0"/>
+                          <a:ext cx="0" cy="257175"/>
+                        </a:xfrm>
+                        <a:prstGeom prst="line">
+                          <a:avLst/>
+                        </a:prstGeom>
+                        <a:ln w="38100"/>
+                      </wps:spPr>
+                      <wps:style>
+                        <a:lnRef idx="1">
+                          <a:schemeClr val="accent1"/>
+                        </a:lnRef>
+                        <a:fillRef idx="0">
+                          <a:schemeClr val="accent1"/>
+                        </a:fillRef>
+                        <a:effectRef idx="0">
+                          <a:schemeClr val="accent1"/>
+                        </a:effectRef>
+                        <a:fontRef idx="minor">
+                          <a:schemeClr val="tx1"/>
+                        </a:fontRef>
+                      </wps:style>
+                      <wps:bodyPr/>
+                    </wps:wsp>
+                  </a:graphicData>
+                </a:graphic>
+              </wp:anchor>
+            </w:drawing>
+          </mc:Choice>
+          <mc:Fallback>
+            <w:pict>
+              <v:line w14:anchorId="25FEDD19" id="Connecteur droit 46" o:spid="_x0000_s1026" style="position:absolute;z-index:251664384;visibility:visible;mso-wrap-style:square;mso-wrap-distance-left:9pt;mso-wrap-distance-top:0;mso-wrap-distance-right:9pt;mso-wrap-distance-bottom:0;mso-position-horizontal:absolute;mso-position-horizontal-relative:text;mso-position-vertical:absolute;mso-position-vertical-relative:text" from="381.6pt,77pt" to="381.6pt,97.25pt" o:gfxdata="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" strokecolor="#ad84c6 [3204]" strokeweight="3pt">
+                <v:stroke endcap="round"/>
+              </v:line>
+            </w:pict>
+          </mc:Fallback>
+        </mc:AlternateContent>
+      </w:r>
+      <w:r>
+        <w:rPr>
+          <w:noProof/>
+        </w:rPr>
+        <mc:AlternateContent>
+          <mc:Choice Requires="wps">
+            <w:drawing>
+              <wp:anchor distT="0" distB="0" distL="114300" distR="114300" simplePos="0" relativeHeight="251662336" behindDoc="0" locked="0" layoutInCell="1" allowOverlap="1" wp14:anchorId="263488FD" wp14:editId="632873E6">
+                <wp:simplePos x="0" y="0"/>
+                <wp:positionH relativeFrom="column">
+                  <wp:posOffset>429260</wp:posOffset>
+                </wp:positionH>
+                <wp:positionV relativeFrom="paragraph">
+                  <wp:posOffset>977900</wp:posOffset>
+                </wp:positionV>
+                <wp:extent cx="0" cy="257175"/>
+                <wp:effectExtent l="19050" t="19050" r="19050" b="28575"/>
+                <wp:wrapNone/>
+                <wp:docPr id="39" name="Connecteur droit 39"/>
+                <wp:cNvGraphicFramePr/>
+                <a:graphic xmlns:a="http://schemas.openxmlformats.org/drawingml/2006/main">
+                  <a:graphicData uri="http://schemas.microsoft.com/office/word/2010/wordprocessingShape">
+                    <wps:wsp>
+                      <wps:cNvCnPr/>
+                      <wps:spPr>
+                        <a:xfrm>
+                          <a:off x="0" y="0"/>
+                          <a:ext cx="0" cy="257175"/>
+                        </a:xfrm>
+                        <a:prstGeom prst="line">
+                          <a:avLst/>
+                        </a:prstGeom>
+                        <a:ln w="38100"/>
+                      </wps:spPr>
+                      <wps:style>
+                        <a:lnRef idx="1">
+                          <a:schemeClr val="accent1"/>
+                        </a:lnRef>
+                        <a:fillRef idx="0">
+                          <a:schemeClr val="accent1"/>
+                        </a:fillRef>
+                        <a:effectRef idx="0">
+                          <a:schemeClr val="accent1"/>
+                        </a:effectRef>
+                        <a:fontRef idx="minor">
+                          <a:schemeClr val="tx1"/>
+                        </a:fontRef>
+                      </wps:style>
+                      <wps:bodyPr/>
+                    </wps:wsp>
+                  </a:graphicData>
+                </a:graphic>
+              </wp:anchor>
+            </w:drawing>
+          </mc:Choice>
+          <mc:Fallback>
+            <w:pict>
+              <v:line w14:anchorId="0705ACE5" id="Connecteur droit 39" o:spid="_x0000_s1026" style="position:absolute;z-index:251662336;visibility:visible;mso-wrap-style:square;mso-wrap-distance-left:9pt;mso-wrap-distance-top:0;mso-wrap-distance-right:9pt;mso-wrap-distance-bottom:0;mso-position-horizontal:absolute;mso-position-horizontal-relative:text;mso-position-vertical:absolute;mso-position-vertical-relative:text" from="33.8pt,77pt" to="33.8pt,97.25pt" o:gfxdata="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" strokecolor="#ad84c6 [3204]" strokeweight="3pt">
+                <v:stroke endcap="round"/>
+              </v:line>
+            </w:pict>
+          </mc:Fallback>
+        </mc:AlternateContent>
+      </w:r>
+      <w:r>
+        <w:rPr>
+          <w:noProof/>
+        </w:rPr>
+        <mc:AlternateContent>
+          <mc:Choice Requires="wps">
+            <w:drawing>
+              <wp:anchor distT="0" distB="0" distL="114300" distR="114300" simplePos="0" relativeHeight="251660288" behindDoc="0" locked="0" layoutInCell="1" allowOverlap="1" wp14:anchorId="529A0CA7" wp14:editId="45B59BD7">
+                <wp:simplePos x="0" y="0"/>
+                <wp:positionH relativeFrom="column">
+                  <wp:posOffset>2640965</wp:posOffset>
+                </wp:positionH>
+                <wp:positionV relativeFrom="paragraph">
+                  <wp:posOffset>981075</wp:posOffset>
+                </wp:positionV>
+                <wp:extent cx="0" cy="257175"/>
+                <wp:effectExtent l="19050" t="19050" r="19050" b="28575"/>
+                <wp:wrapNone/>
+                <wp:docPr id="36" name="Connecteur droit 36"/>
+                <wp:cNvGraphicFramePr/>
+                <a:graphic xmlns:a="http://schemas.openxmlformats.org/drawingml/2006/main">
+                  <a:graphicData uri="http://schemas.microsoft.com/office/word/2010/wordprocessingShape">
+                    <wps:wsp>
+                      <wps:cNvCnPr/>
+                      <wps:spPr>
+                        <a:xfrm>
+                          <a:off x="0" y="0"/>
+                          <a:ext cx="0" cy="257175"/>
+                        </a:xfrm>
+                        <a:prstGeom prst="line">
+                          <a:avLst/>
+                        </a:prstGeom>
+                        <a:ln w="38100"/>
+                      </wps:spPr>
+                      <wps:style>
+                        <a:lnRef idx="1">
+                          <a:schemeClr val="accent1"/>
+                        </a:lnRef>
+                        <a:fillRef idx="0">
+                          <a:schemeClr val="accent1"/>
+                        </a:fillRef>
+                        <a:effectRef idx="0">
+                          <a:schemeClr val="accent1"/>
+                        </a:effectRef>
+                        <a:fontRef idx="minor">
+                          <a:schemeClr val="tx1"/>
+                        </a:fontRef>
+                      </wps:style>
+                      <wps:bodyPr/>
+                    </wps:wsp>
+                  </a:graphicData>
+                </a:graphic>
+              </wp:anchor>
+            </w:drawing>
+          </mc:Choice>
+          <mc:Fallback>
+            <w:pict>
+              <v:line w14:anchorId="5D98E083" id="Connecteur droit 36" o:spid="_x0000_s1026" style="position:absolute;z-index:251660288;visibility:visible;mso-wrap-style:square;mso-wrap-distance-left:9pt;mso-wrap-distance-top:0;mso-wrap-distance-right:9pt;mso-wrap-distance-bottom:0;mso-position-horizontal:absolute;mso-position-horizontal-relative:text;mso-position-vertical:absolute;mso-position-vertical-relative:text" from="207.95pt,77.25pt" to="207.95pt,97.5pt" o:gfxdata="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" strokecolor="#ad84c6 [3204]" strokeweight="3pt">
+                <v:stroke endcap="round"/>
+              </v:line>
+            </w:pict>
+          </mc:Fallback>
+        </mc:AlternateContent>
+      </w:r>
+      <w:r>
+        <w:rPr>
+          <w:noProof/>
+        </w:rPr>
+        <mc:AlternateContent>
+          <mc:Choice Requires="wps">
+            <w:drawing>
+              <wp:anchor distT="0" distB="0" distL="114300" distR="114300" simplePos="0" relativeHeight="251659264" behindDoc="0" locked="0" layoutInCell="1" allowOverlap="1" wp14:anchorId="6B1C63BE" wp14:editId="7D280D69">
+                <wp:simplePos x="0" y="0"/>
+                <wp:positionH relativeFrom="column">
+                  <wp:posOffset>-5465</wp:posOffset>
+                </wp:positionH>
+                <wp:positionV relativeFrom="paragraph">
+                  <wp:posOffset>1096726</wp:posOffset>
+                </wp:positionV>
+                <wp:extent cx="5743977" cy="0"/>
+                <wp:effectExtent l="0" t="114300" r="0" b="133350"/>
+                <wp:wrapNone/>
+                <wp:docPr id="35" name="Connecteur droit avec flèche 35"/>
+                <wp:cNvGraphicFramePr/>
+                <a:graphic xmlns:a="http://schemas.openxmlformats.org/drawingml/2006/main">
+                  <a:graphicData uri="http://schemas.microsoft.com/office/word/2010/wordprocessingShape">
+                    <wps:wsp>
+                      <wps:cNvCnPr/>
+                      <wps:spPr>
+                        <a:xfrm>
+                          <a:off x="0" y="0"/>
+                          <a:ext cx="5743977" cy="0"/>
+                        </a:xfrm>
+                        <a:prstGeom prst="straightConnector1">
+                          <a:avLst/>
+                        </a:prstGeom>
+                        <a:ln w="57150">
+                          <a:tailEnd type="triangle"/>
+                        </a:ln>
+                      </wps:spPr>
+                      <wps:style>
+                        <a:lnRef idx="1">
+                          <a:schemeClr val="accent1"/>
+                        </a:lnRef>
+                        <a:fillRef idx="0">
+                          <a:schemeClr val="accent1"/>
+                        </a:fillRef>
+                        <a:effectRef idx="0">
+                          <a:schemeClr val="accent1"/>
+                        </a:effectRef>
+                        <a:fontRef idx="minor">
+                          <a:schemeClr val="tx1"/>
+                        </a:fontRef>
+                      </wps:style>
+                      <wps:bodyPr/>
+                    </wps:wsp>
+                  </a:graphicData>
+                </a:graphic>
+              </wp:anchor>
+            </w:drawing>
+          </mc:Choice>
+          <mc:Fallback>
+            <w:pict>
+              <v:shapetype w14:anchorId="30AE32F8" id="_x0000_t32" coordsize="21600,21600" o:spt="32" o:oned="t" path="m,l21600,21600e" filled="f">
+                <v:path arrowok="t" fillok="f" o:connecttype="none"/>
+                <o:lock v:ext="edit" shapetype="t"/>
+              </v:shapetype>
+              <v:shape id="Connecteur droit avec flèche 35" o:spid="_x0000_s1026" type="#_x0000_t32" style="position:absolute;margin-left:-.45pt;margin-top:86.35pt;width:452.3pt;height:0;z-index:251659264;visibility:visible;mso-wrap-style:square;mso-wrap-distance-left:9pt;mso-wrap-distance-top:0;mso-wrap-distance-right:9pt;mso-wrap-distance-bottom:0;mso-position-horizontal:absolute;mso-position-horizontal-relative:text;mso-position-vertical:absolute;mso-position-vertical-relative:text" o:gfxdata="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" strokecolor="#ad84c6 [3204]" strokeweight="4.5pt">
+                <v:stroke endarrow="block" endcap="round"/>
+              </v:shape>
+            </w:pict>
+          </mc:Fallback>
+        </mc:AlternateContent>
+      </w:r>
+      <w:r>
+        <w:t>Ce composant est un script que j’ai écrit afin de faire bouger le personnage. Il y a premièrement le fait de vouloir bouger soit à gauche soit à droite. Afin de faire, il faut imaginer un axe</w:t>
+      </w:r>
+      <w:r>
+        <w:t xml:space="preserve"> horizontal sur lequel le personnage va se balader. </w:t>
+      </w:r>
+      <w:r>
+        <w:t>Quand le joueur pressera la flèche gauche ou A alors le joueur ira à -1 et donc à gauche, pareil pour aller à droite avec la flèche gauche ou D, il ira à 1 et donc é droite.</w:t>
+      </w:r>
+    </w:p>
+    <w:p/>
+    <w:p/>
+    <w:p>
+      <w:r>
+        <w:rPr>
+          <w:noProof/>
+        </w:rPr>
+        <w:drawing>
+          <wp:inline distT="0" distB="0" distL="0" distR="0" wp14:anchorId="4733809D" wp14:editId="1DD9E1B3">
+            <wp:extent cx="5756910" cy="779145"/>
+            <wp:effectExtent l="0" t="0" r="0" b="1905"/>
+            <wp:docPr id="15" name="Image 15"/>
+            <wp:cNvGraphicFramePr>
+              <a:graphicFrameLocks xmlns:a="http://schemas.openxmlformats.org/drawingml/2006/main" noChangeAspect="1"/>
+            </wp:cNvGraphicFramePr>
+            <a:graphic xmlns:a="http://schemas.openxmlformats.org/drawingml/2006/main">
+              <a:graphicData uri="http://schemas.openxmlformats.org/drawingml/2006/picture">
+                <pic:pic xmlns:pic="http://schemas.openxmlformats.org/drawingml/2006/picture">
+                  <pic:nvPicPr>
+                    <pic:cNvPr id="0" name="Picture 6"/>
+                    <pic:cNvPicPr>
+                      <a:picLocks noChangeAspect="1" noChangeArrowheads="1"/>
+                    </pic:cNvPicPr>
+                  </pic:nvPicPr>
+                  <pic:blipFill>
+                    <a:blip r:embed="rId31">
+                      <a:extLst>
+                        <a:ext uri="{28A0092B-C50C-407E-A947-70E740481C1C}">
+                          <a14:useLocalDpi xmlns:a14="http://schemas.microsoft.com/office/drawing/2010/main" val="0"/>
+                        </a:ext>
+                      </a:extLst>
+                    </a:blip>
+                    <a:srcRect/>
+                    <a:stretch>
+                      <a:fillRect/>
+                    </a:stretch>
+                  </pic:blipFill>
+                  <pic:spPr bwMode="auto">
+                    <a:xfrm>
+                      <a:off x="0" y="0"/>
+                      <a:ext cx="5756910" cy="779145"/>
+                    </a:xfrm>
+                    <a:prstGeom prst="rect">
+                      <a:avLst/>
+                    </a:prstGeom>
+                    <a:noFill/>
+                    <a:ln>
+                      <a:noFill/>
+                    </a:ln>
+                  </pic:spPr>
+                </pic:pic>
+              </a:graphicData>
+            </a:graphic>
+          </wp:inline>
+        </w:drawing>
+      </w:r>
+    </w:p>
     <w:p>
       <w:pPr>
         <w:pStyle w:val="Titre3"/>
       </w:pPr>
       <w:r>
-        <w:t>Programmation</w:t>
-      </w:r>
-    </w:p>
-    <w:p>
-      <w:pPr>
-        <w:pStyle w:val="Titre2"/>
-      </w:pPr>
-      <w:r>
-        <w:t>Création du premier décor</w:t>
-      </w:r>
-    </w:p>
-    <w:p>
-      <w:pPr>
-        <w:pStyle w:val="Titre3"/>
-      </w:pPr>
-      <w:proofErr w:type="spellStart"/>
-      <w:r>
-        <w:t>Tiles</w:t>
-      </w:r>
-      <w:proofErr w:type="spellEnd"/>
-      <w:r>
-        <w:t xml:space="preserve"> / tuiles</w:t>
-      </w:r>
-    </w:p>
-    <w:p>
-      <w:pPr>
-        <w:pStyle w:val="Titre3"/>
-      </w:pPr>
-      <w:r>
-        <w:t>Arrière-plan</w:t>
-      </w:r>
-    </w:p>
-    <w:p>
-      <w:pPr>
-        <w:pStyle w:val="Titre3"/>
-      </w:pPr>
-      <w:r>
-        <w:t>Effet spéciaux / particules</w:t>
-      </w:r>
-    </w:p>
-    <w:p>
-      <w:pPr>
-        <w:pStyle w:val="Paragraphedeliste"/>
-        <w:numPr>
-          <w:ilvl w:val="0"/>
-          <w:numId w:val="3"/>
-        </w:numPr>
-      </w:pPr>
-      <w:r>
-        <w:t>Je ne pense pas pouvoir le faire</w:t>
-      </w:r>
-    </w:p>
-    <w:p>
-      <w:pPr>
-        <w:pStyle w:val="Paragraphedeliste"/>
-        <w:numPr>
-          <w:ilvl w:val="0"/>
-          <w:numId w:val="3"/>
-        </w:numPr>
-      </w:pPr>
-    </w:p>
-    <w:p>
-      <w:pPr>
-        <w:pStyle w:val="Titre2"/>
-      </w:pPr>
-      <w:r>
         <w:t>Camera</w:t>
       </w:r>
     </w:p>
-    <w:p/>
+    <w:p>
+      <w:r>
+        <w:t xml:space="preserve">Pour la caméra, j’ai décider qu’elle suivrait le personnage. Afin d’arriver a ceci, il a fallu créer un script. Grâce à celui-ci la caméra va suivre un object que j’ai placer sur le personnage et régler la </w:t>
+      </w:r>
+      <w:bookmarkStart w:id="1" w:name="_GoBack"/>
+      <w:bookmarkEnd w:id="1"/>
+      <w:r>
+        <w:t>taille de celle-ci afin qu’elle aille avec la taille du décors et du personnage.</w:t>
+      </w:r>
+    </w:p>
     <w:p/>
     <w:bookmarkEnd w:id="0"/>
     <w:p/>
     <w:sectPr>
+      <w:headerReference w:type="default" r:id="rId32"/>
       <w:pgSz w:w="11906" w:h="16838"/>
       <w:pgMar w:top="1417" w:right="1417" w:bottom="1417" w:left="1417" w:header="708" w:footer="708" w:gutter="0"/>
       <w:cols w:space="708"/>
@@ -1859,11 +2995,157 @@
         <w:footnoteRef/>
       </w:r>
       <w:r>
-        <w:t xml:space="preserve"> L’attaque</w:t>
+        <w:t xml:space="preserve"> Contrôleur d’animation</w:t>
+      </w:r>
+    </w:p>
+  </w:footnote>
+  <w:footnote w:id="9">
+    <w:p>
+      <w:pPr>
+        <w:pStyle w:val="Notedebasdepage"/>
+      </w:pPr>
+      <w:r>
+        <w:rPr>
+          <w:rStyle w:val="Appelnotedebasdep"/>
+        </w:rPr>
+        <w:footnoteRef/>
+      </w:r>
+      <w:r>
+        <w:t xml:space="preserve"> Tous les états</w:t>
+      </w:r>
+    </w:p>
+  </w:footnote>
+  <w:footnote w:id="10">
+    <w:p>
+      <w:pPr>
+        <w:pStyle w:val="Notedebasdepage"/>
+      </w:pPr>
+      <w:r>
+        <w:rPr>
+          <w:rStyle w:val="Appelnotedebasdep"/>
+        </w:rPr>
+        <w:footnoteRef/>
+      </w:r>
+      <w:r>
+        <w:t xml:space="preserve"> Corps rigide 2D</w:t>
+      </w:r>
+    </w:p>
+  </w:footnote>
+  <w:footnote w:id="11">
+    <w:p>
+      <w:pPr>
+        <w:pStyle w:val="Notedebasdepage"/>
+      </w:pPr>
+      <w:r>
+        <w:rPr>
+          <w:rStyle w:val="Appelnotedebasdep"/>
+        </w:rPr>
+        <w:footnoteRef/>
+      </w:r>
+      <w:r>
+        <w:t xml:space="preserve"> Cercle et box de collisions</w:t>
+      </w:r>
+    </w:p>
+  </w:footnote>
+  <w:footnote w:id="12">
+    <w:p>
+      <w:pPr>
+        <w:pStyle w:val="Notedebasdepage"/>
+      </w:pPr>
+      <w:r>
+        <w:rPr>
+          <w:rStyle w:val="Appelnotedebasdep"/>
+        </w:rPr>
+        <w:footnoteRef/>
+      </w:r>
+      <w:r>
+        <w:t xml:space="preserve"> Contrôleur du personnage 2D</w:t>
+      </w:r>
+    </w:p>
+  </w:footnote>
+  <w:footnote w:id="13">
+    <w:p>
+      <w:pPr>
+        <w:pStyle w:val="Notedebasdepage"/>
+      </w:pPr>
+      <w:r>
+        <w:rPr>
+          <w:rStyle w:val="Appelnotedebasdep"/>
+        </w:rPr>
+        <w:footnoteRef/>
+      </w:r>
+      <w:r>
+        <w:t xml:space="preserve"> Tiré de : </w:t>
+      </w:r>
+      <w:hyperlink r:id="rId1" w:history="1">
+        <w:r>
+          <w:rPr>
+            <w:rStyle w:val="Lienhypertexte"/>
+          </w:rPr>
+          <w:t>https://github.com/Brackeys/2D-Character-Controller</w:t>
+        </w:r>
+      </w:hyperlink>
+    </w:p>
+  </w:footnote>
+  <w:footnote w:id="14">
+    <w:p>
+      <w:pPr>
+        <w:pStyle w:val="Notedebasdepage"/>
+      </w:pPr>
+      <w:r>
+        <w:rPr>
+          <w:rStyle w:val="Appelnotedebasdep"/>
+        </w:rPr>
+        <w:footnoteRef/>
+      </w:r>
+      <w:r>
+        <w:t xml:space="preserve"> Mouvement du personnage</w:t>
       </w:r>
     </w:p>
   </w:footnote>
 </w:footnotes>
+</file>
+
+<file path=word/header1.xml><?xml version="1.0" encoding="utf-8"?>
+<w:hdr xmlns:wpc="http://schemas.microsoft.com/office/word/2010/wordprocessingCanvas" xmlns:cx="http://schemas.microsoft.com/office/drawing/2014/chartex" xmlns:cx1="http://schemas.microsoft.com/office/drawing/2015/9/8/chartex" xmlns:cx2="http://schemas.microsoft.com/office/drawing/2015/10/21/chartex" xmlns:cx3="http://schemas.microsoft.com/office/drawing/2016/5/9/chartex" xmlns:cx4="http://schemas.microsoft.com/office/drawing/2016/5/10/chartex" xmlns:cx5="http://schemas.microsoft.com/office/drawing/2016/5/11/chartex" xmlns:cx6="http://schemas.microsoft.com/office/drawing/2016/5/12/chartex" xmlns:cx7="http://schemas.microsoft.com/office/drawing/2016/5/13/chartex" xmlns:cx8="http://schemas.microsoft.com/office/drawing/2016/5/14/chartex" xmlns:mc="http://schemas.openxmlformats.org/markup-compatibility/2006" xmlns:aink="http://schemas.microsoft.com/office/drawing/2016/ink" xmlns:am3d="http://schemas.microsoft.com/office/drawing/2017/model3d" xmlns:o="urn:schemas-microsoft-com:office:office" xmlns:r="http://schemas.openxmlformats.org/officeDocument/2006/relationships" xmlns:m="http://schemas.openxmlformats.org/officeDocument/2006/math" xmlns:v="urn:schemas-microsoft-com:vml" xmlns:wp14="http://schemas.microsoft.com/office/word/2010/wordprocessingDrawing" xmlns:wp="http://schemas.openxmlformats.org/drawingml/2006/wordprocessingDrawing" xmlns:w10="urn:schemas-microsoft-com:office:word" xmlns:w="http://schemas.openxmlformats.org/wordprocessingml/2006/main" xmlns:w14="http://schemas.microsoft.com/office/word/2010/wordml" xmlns:w15="http://schemas.microsoft.com/office/word/2012/wordml" xmlns:w16cid="http://schemas.microsoft.com/office/word/2016/wordml/cid" xmlns:w16se="http://schemas.microsoft.com/office/word/2015/wordml/symex" xmlns:wpg="http://schemas.microsoft.com/office/word/2010/wordprocessingGroup" xmlns:wpi="http://schemas.microsoft.com/office/word/2010/wordprocessingInk" xmlns:wne="http://schemas.microsoft.com/office/word/2006/wordml" xmlns:wps="http://schemas.microsoft.com/office/word/2010/wordprocessingShape" mc:Ignorable="w14 w15 w16se w16cid wp14">
+  <w:p>
+    <w:pPr>
+      <w:pStyle w:val="En-tte"/>
+    </w:pPr>
+    <w:r>
+      <w:t>1</w:t>
+    </w:r>
+    <w:r>
+      <w:rPr>
+        <w:vertAlign w:val="superscript"/>
+      </w:rPr>
+      <w:t>er</w:t>
+    </w:r>
+    <w:r>
+      <w:t xml:space="preserve"> rendu : 23 mai 2019</w:t>
+    </w:r>
+    <w:r>
+      <w:tab/>
+      <w:t>2M05</w:t>
+    </w:r>
+    <w:r>
+      <w:tab/>
+      <w:t>Raguin</w:t>
+    </w:r>
+  </w:p>
+  <w:p>
+    <w:pPr>
+      <w:pStyle w:val="En-tte"/>
+    </w:pPr>
+    <w:r>
+      <w:tab/>
+    </w:r>
+    <w:r>
+      <w:tab/>
+      <w:t>Elenna</w:t>
+    </w:r>
+  </w:p>
+</w:hdr>
 </file>
 
 <file path=word/numbering.xml><?xml version="1.0" encoding="utf-8"?>
@@ -2683,6 +3965,48 @@
       <w:szCs w:val="24"/>
     </w:rPr>
   </w:style>
+  <w:style w:type="paragraph" w:styleId="Titre4">
+    <w:name w:val="heading 4"/>
+    <w:basedOn w:val="Normal"/>
+    <w:next w:val="Normal"/>
+    <w:link w:val="Titre4Car"/>
+    <w:uiPriority w:val="9"/>
+    <w:unhideWhenUsed/>
+    <w:qFormat/>
+    <w:rsid w:val="002D1E2D"/>
+    <w:pPr>
+      <w:keepNext/>
+      <w:keepLines/>
+      <w:spacing w:before="40" w:after="0"/>
+      <w:outlineLvl w:val="3"/>
+    </w:pPr>
+    <w:rPr>
+      <w:rFonts w:asciiTheme="majorHAnsi" w:eastAsiaTheme="majorEastAsia" w:hAnsiTheme="majorHAnsi" w:cstheme="majorBidi"/>
+      <w:i/>
+      <w:iCs/>
+      <w:color w:val="864EA8" w:themeColor="accent1" w:themeShade="BF"/>
+    </w:rPr>
+  </w:style>
+  <w:style w:type="paragraph" w:styleId="Titre5">
+    <w:name w:val="heading 5"/>
+    <w:basedOn w:val="Normal"/>
+    <w:next w:val="Normal"/>
+    <w:link w:val="Titre5Car"/>
+    <w:uiPriority w:val="9"/>
+    <w:unhideWhenUsed/>
+    <w:qFormat/>
+    <w:rsid w:val="002D1E2D"/>
+    <w:pPr>
+      <w:keepNext/>
+      <w:keepLines/>
+      <w:spacing w:before="40" w:after="0"/>
+      <w:outlineLvl w:val="4"/>
+    </w:pPr>
+    <w:rPr>
+      <w:rFonts w:asciiTheme="majorHAnsi" w:eastAsiaTheme="majorEastAsia" w:hAnsiTheme="majorHAnsi" w:cstheme="majorBidi"/>
+      <w:color w:val="864EA8" w:themeColor="accent1" w:themeShade="BF"/>
+    </w:rPr>
+  </w:style>
   <w:style w:type="character" w:default="1" w:styleId="Policepardfaut">
     <w:name w:val="Default Paragraph Font"/>
     <w:uiPriority w:val="1"/>
@@ -2910,6 +4234,86 @@
     <w:rsid w:val="0093293A"/>
     <w:rPr>
       <w:vertAlign w:val="superscript"/>
+    </w:rPr>
+  </w:style>
+  <w:style w:type="character" w:customStyle="1" w:styleId="Titre4Car">
+    <w:name w:val="Titre 4 Car"/>
+    <w:basedOn w:val="Policepardfaut"/>
+    <w:link w:val="Titre4"/>
+    <w:uiPriority w:val="9"/>
+    <w:rsid w:val="002D1E2D"/>
+    <w:rPr>
+      <w:rFonts w:asciiTheme="majorHAnsi" w:eastAsiaTheme="majorEastAsia" w:hAnsiTheme="majorHAnsi" w:cstheme="majorBidi"/>
+      <w:i/>
+      <w:iCs/>
+      <w:color w:val="864EA8" w:themeColor="accent1" w:themeShade="BF"/>
+    </w:rPr>
+  </w:style>
+  <w:style w:type="character" w:customStyle="1" w:styleId="Titre5Car">
+    <w:name w:val="Titre 5 Car"/>
+    <w:basedOn w:val="Policepardfaut"/>
+    <w:link w:val="Titre5"/>
+    <w:uiPriority w:val="9"/>
+    <w:rsid w:val="002D1E2D"/>
+    <w:rPr>
+      <w:rFonts w:asciiTheme="majorHAnsi" w:eastAsiaTheme="majorEastAsia" w:hAnsiTheme="majorHAnsi" w:cstheme="majorBidi"/>
+      <w:color w:val="864EA8" w:themeColor="accent1" w:themeShade="BF"/>
+    </w:rPr>
+  </w:style>
+  <w:style w:type="paragraph" w:styleId="En-tte">
+    <w:name w:val="header"/>
+    <w:basedOn w:val="Normal"/>
+    <w:link w:val="En-tteCar"/>
+    <w:uiPriority w:val="99"/>
+    <w:unhideWhenUsed/>
+    <w:rsid w:val="00723791"/>
+    <w:pPr>
+      <w:tabs>
+        <w:tab w:val="center" w:pos="4536"/>
+        <w:tab w:val="right" w:pos="9072"/>
+      </w:tabs>
+      <w:spacing w:after="0" w:line="240" w:lineRule="auto"/>
+    </w:pPr>
+  </w:style>
+  <w:style w:type="character" w:customStyle="1" w:styleId="En-tteCar">
+    <w:name w:val="En-tête Car"/>
+    <w:basedOn w:val="Policepardfaut"/>
+    <w:link w:val="En-tte"/>
+    <w:uiPriority w:val="99"/>
+    <w:rsid w:val="00723791"/>
+  </w:style>
+  <w:style w:type="paragraph" w:styleId="Pieddepage">
+    <w:name w:val="footer"/>
+    <w:basedOn w:val="Normal"/>
+    <w:link w:val="PieddepageCar"/>
+    <w:uiPriority w:val="99"/>
+    <w:unhideWhenUsed/>
+    <w:rsid w:val="00723791"/>
+    <w:pPr>
+      <w:tabs>
+        <w:tab w:val="center" w:pos="4536"/>
+        <w:tab w:val="right" w:pos="9072"/>
+      </w:tabs>
+      <w:spacing w:after="0" w:line="240" w:lineRule="auto"/>
+    </w:pPr>
+  </w:style>
+  <w:style w:type="character" w:customStyle="1" w:styleId="PieddepageCar">
+    <w:name w:val="Pied de page Car"/>
+    <w:basedOn w:val="Policepardfaut"/>
+    <w:link w:val="Pieddepage"/>
+    <w:uiPriority w:val="99"/>
+    <w:rsid w:val="00723791"/>
+  </w:style>
+  <w:style w:type="character" w:styleId="Mentionnonrsolue">
+    <w:name w:val="Unresolved Mention"/>
+    <w:basedOn w:val="Policepardfaut"/>
+    <w:uiPriority w:val="99"/>
+    <w:semiHidden/>
+    <w:unhideWhenUsed/>
+    <w:rsid w:val="00723791"/>
+    <w:rPr>
+      <w:color w:val="605E5C"/>
+      <w:shd w:val="clear" w:color="auto" w:fill="E1DFDD"/>
     </w:rPr>
   </w:style>
 </w:styles>
@@ -3176,7 +4580,7 @@
 </file>
 
 <file path=customXml/itemProps2.xml><?xml version="1.0" encoding="utf-8"?>
-<ds:datastoreItem xmlns:ds="http://schemas.openxmlformats.org/officeDocument/2006/customXml" ds:itemID="{65539C56-12A2-4467-971E-0047BFA60ACD}">
+<ds:datastoreItem xmlns:ds="http://schemas.openxmlformats.org/officeDocument/2006/customXml" ds:itemID="{B3704EAB-300F-4831-9C0F-BDB2B48816FD}">
   <ds:schemaRefs>
     <ds:schemaRef ds:uri="http://schemas.openxmlformats.org/officeDocument/2006/bibliography"/>
   </ds:schemaRefs>
